--- a/Y2CEG/Fall/Content/CSI 2105/Assignments/A1_300366534.docx
+++ b/Y2CEG/Fall/Content/CSI 2105/Assignments/A1_300366534.docx
@@ -853,6 +853,111 @@
       <w:r/>
       <w:r>
         <w:rPr>
+          <w:lang w:val="en-US"/>
+        </w:rPr>
+      </w:r>
+    </w:p>
+    <w:p>
+      <w:pPr>
+        <w:pStyle w:val="907"/>
+        <w:pBdr/>
+        <w:spacing/>
+        <w:ind w:firstLine="0" w:left="720"/>
+        <w:rPr>
+          <w:lang w:val="en-US"/>
+        </w:rPr>
+      </w:pPr>
+      <w:r>
+        <w:rPr>
+          <w:highlight w:val="none"/>
+          <w:lang w:val="en-US"/>
+        </w:rPr>
+      </w:r>
+      <w:r>
+        <mc:AlternateContent>
+          <mc:Choice Requires="wpg">
+            <w:drawing>
+              <wp:inline xmlns:wp="http://schemas.openxmlformats.org/drawingml/2006/wordprocessingDrawing" distT="0" distB="0" distL="0" distR="0">
+                <wp:extent cx="6404610" cy="1010375"/>
+                <wp:effectExtent l="0" t="0" r="0" b="0"/>
+                <wp:docPr id="3" name=""/>
+                <wp:cNvGraphicFramePr>
+                  <a:graphicFrameLocks xmlns:a="http://schemas.openxmlformats.org/drawingml/2006/main" noChangeAspect="1"/>
+                </wp:cNvGraphicFramePr>
+                <a:graphic xmlns:a="http://schemas.openxmlformats.org/drawingml/2006/main">
+                  <a:graphicData uri="http://schemas.openxmlformats.org/drawingml/2006/picture">
+                    <pic:pic xmlns:pic="http://schemas.openxmlformats.org/drawingml/2006/picture">
+                      <pic:nvPicPr>
+                        <pic:cNvPr id="913879778" name=""/>
+                        <pic:cNvPicPr>
+                          <a:picLocks noChangeAspect="1"/>
+                        </pic:cNvPicPr>
+                        <pic:nvPr/>
+                      </pic:nvPicPr>
+                      <pic:blipFill>
+                        <a:blip r:embed="rId13"/>
+                        <a:stretch/>
+                      </pic:blipFill>
+                      <pic:spPr bwMode="auto">
+                        <a:xfrm>
+                          <a:off x="0" y="0"/>
+                          <a:ext cx="6404609" cy="1010374"/>
+                        </a:xfrm>
+                        <a:prstGeom prst="rect">
+                          <a:avLst/>
+                        </a:prstGeom>
+                      </pic:spPr>
+                    </pic:pic>
+                  </a:graphicData>
+                </a:graphic>
+              </wp:inline>
+            </w:drawing>
+          </mc:Choice>
+          <mc:Fallback>
+            <w:pict>
+              <v:shapetype id="_x0000_t75" coordsize="21600,21600" o:spt="75" o:preferrelative="t" path="m@4@5l@4@11@9@11@9@5xe" filled="f" stroked="f">
+                <v:stroke joinstyle="miter"/>
+                <v:formulas>
+                  <v:f eqn="if lineDrawn pixelLineWidth 0"/>
+                  <v:f eqn="sum @0 1 0"/>
+                  <v:f eqn="sum 0 0 @1"/>
+                  <v:f eqn="prod @2 1 2"/>
+                  <v:f eqn="prod @3 21600 pixelWidth"/>
+                  <v:f eqn="prod @3 21600 pixelHeight"/>
+                  <v:f eqn="sum @0 0 1"/>
+                  <v:f eqn="prod @6 1 2"/>
+                  <v:f eqn="prod @7 21600 pixelWidth"/>
+                  <v:f eqn="sum @8 21600 0"/>
+                  <v:f eqn="prod @7 21600 pixelHeight"/>
+                  <v:f eqn="sum @10 21600 0"/>
+                </v:formulas>
+                <v:path o:extrusionok="f" gradientshapeok="t" o:connecttype="rect"/>
+                <o:lock v:ext="edit" aspectratio="t"/>
+              </v:shapetype>
+              <v:shape id="_x0000_i2" o:spid="_x0000_s2" type="#_x0000_t75" style="width:504.30pt;height:79.56pt;mso-wrap-distance-left:0.00pt;mso-wrap-distance-top:0.00pt;mso-wrap-distance-right:0.00pt;mso-wrap-distance-bottom:0.00pt;z-index:1;" stroked="false">
+                <v:imagedata r:id="rId13" o:title=""/>
+                <o:lock v:ext="edit" rotation="t"/>
+              </v:shape>
+            </w:pict>
+          </mc:Fallback>
+        </mc:AlternateContent>
+      </w:r>
+      <w:r>
+        <w:rPr>
+          <w:highlight w:val="none"/>
+          <w:lang w:val="en-US"/>
+        </w:rPr>
+      </w:r>
+      <w:r/>
+      <w:r>
+        <w:rPr>
+          <w:highlight w:val="none"/>
+          <w:lang w:val="en-US"/>
+        </w:rPr>
+      </w:r>
+      <w:r>
+        <w:rPr>
+          <w:highlight w:val="none"/>
           <w:lang w:val="en-US"/>
         </w:rPr>
       </w:r>
@@ -1042,6 +1147,104 @@
     <w:p>
       <w:pPr>
         <w:pStyle w:val="907"/>
+        <w:pBdr/>
+        <w:spacing/>
+        <w:ind w:firstLine="0" w:left="720"/>
+        <w:rPr>
+          <w:lang w:val="en-US"/>
+        </w:rPr>
+      </w:pPr>
+      <w:r>
+        <w:rPr>
+          <w:highlight w:val="none"/>
+          <w:lang w:val="en-US"/>
+        </w:rPr>
+      </w:r>
+      <w:r>
+        <mc:AlternateContent>
+          <mc:Choice Requires="wpg">
+            <w:drawing>
+              <wp:inline xmlns:wp="http://schemas.openxmlformats.org/drawingml/2006/wordprocessingDrawing" distT="0" distB="0" distL="0" distR="0">
+                <wp:extent cx="6230092" cy="982844"/>
+                <wp:effectExtent l="0" t="0" r="0" b="0"/>
+                <wp:docPr id="4" name=""/>
+                <wp:cNvGraphicFramePr>
+                  <a:graphicFrameLocks xmlns:a="http://schemas.openxmlformats.org/drawingml/2006/main" noChangeAspect="1"/>
+                </wp:cNvGraphicFramePr>
+                <a:graphic xmlns:a="http://schemas.openxmlformats.org/drawingml/2006/main">
+                  <a:graphicData uri="http://schemas.openxmlformats.org/drawingml/2006/picture">
+                    <pic:pic xmlns:pic="http://schemas.openxmlformats.org/drawingml/2006/picture">
+                      <pic:nvPicPr>
+                        <pic:cNvPr id="255766112" name=""/>
+                        <pic:cNvPicPr>
+                          <a:picLocks noChangeAspect="1"/>
+                        </pic:cNvPicPr>
+                        <pic:nvPr/>
+                      </pic:nvPicPr>
+                      <pic:blipFill>
+                        <a:blip r:embed="rId14"/>
+                        <a:stretch/>
+                      </pic:blipFill>
+                      <pic:spPr bwMode="auto">
+                        <a:xfrm flipH="0" flipV="0">
+                          <a:off x="0" y="0"/>
+                          <a:ext cx="6230092" cy="982843"/>
+                        </a:xfrm>
+                        <a:prstGeom prst="rect">
+                          <a:avLst/>
+                        </a:prstGeom>
+                      </pic:spPr>
+                    </pic:pic>
+                  </a:graphicData>
+                </a:graphic>
+              </wp:inline>
+            </w:drawing>
+          </mc:Choice>
+          <mc:Fallback>
+            <w:pict>
+              <v:shapetype id="_x0000_t75" coordsize="21600,21600" o:spt="75" o:preferrelative="t" path="m@4@5l@4@11@9@11@9@5xe" filled="f" stroked="f">
+                <v:stroke joinstyle="miter"/>
+                <v:formulas>
+                  <v:f eqn="if lineDrawn pixelLineWidth 0"/>
+                  <v:f eqn="sum @0 1 0"/>
+                  <v:f eqn="sum 0 0 @1"/>
+                  <v:f eqn="prod @2 1 2"/>
+                  <v:f eqn="prod @3 21600 pixelWidth"/>
+                  <v:f eqn="prod @3 21600 pixelHeight"/>
+                  <v:f eqn="sum @0 0 1"/>
+                  <v:f eqn="prod @6 1 2"/>
+                  <v:f eqn="prod @7 21600 pixelWidth"/>
+                  <v:f eqn="sum @8 21600 0"/>
+                  <v:f eqn="prod @7 21600 pixelHeight"/>
+                  <v:f eqn="sum @10 21600 0"/>
+                </v:formulas>
+                <v:path o:extrusionok="f" gradientshapeok="t" o:connecttype="rect"/>
+                <o:lock v:ext="edit" aspectratio="t"/>
+              </v:shapetype>
+              <v:shape id="_x0000_i3" o:spid="_x0000_s3" type="#_x0000_t75" style="width:490.56pt;height:77.39pt;mso-wrap-distance-left:0.00pt;mso-wrap-distance-top:0.00pt;mso-wrap-distance-right:0.00pt;mso-wrap-distance-bottom:0.00pt;z-index:1;" stroked="false">
+                <v:imagedata r:id="rId14" o:title=""/>
+                <o:lock v:ext="edit" rotation="t"/>
+              </v:shape>
+            </w:pict>
+          </mc:Fallback>
+        </mc:AlternateContent>
+      </w:r>
+      <w:r>
+        <w:rPr>
+          <w:highlight w:val="none"/>
+          <w:lang w:val="en-US"/>
+        </w:rPr>
+      </w:r>
+      <w:r>
+        <w:rPr>
+          <w:highlight w:val="none"/>
+          <w:lang w:val="en-US"/>
+        </w:rPr>
+      </w:r>
+    </w:p>
+    <w:p>
+      <w:pPr>
+        <w:pStyle w:val="907"/>
         <w:numPr>
           <w:ilvl w:val="0"/>
           <w:numId w:val="6"/>
@@ -1199,6 +1402,104 @@
       </w:r>
       <w:r>
         <w:rPr>
+          <w:lang w:val="en-US"/>
+        </w:rPr>
+      </w:r>
+    </w:p>
+    <w:p>
+      <w:pPr>
+        <w:pStyle w:val="907"/>
+        <w:pBdr/>
+        <w:spacing/>
+        <w:ind w:firstLine="0" w:left="720"/>
+        <w:rPr>
+          <w:lang w:val="en-US"/>
+        </w:rPr>
+      </w:pPr>
+      <w:r>
+        <w:rPr>
+          <w:highlight w:val="none"/>
+          <w:lang w:val="en-US"/>
+        </w:rPr>
+      </w:r>
+      <w:r>
+        <mc:AlternateContent>
+          <mc:Choice Requires="wpg">
+            <w:drawing>
+              <wp:inline xmlns:wp="http://schemas.openxmlformats.org/drawingml/2006/wordprocessingDrawing" distT="0" distB="0" distL="0" distR="0">
+                <wp:extent cx="6404610" cy="1010375"/>
+                <wp:effectExtent l="0" t="0" r="0" b="0"/>
+                <wp:docPr id="5" name=""/>
+                <wp:cNvGraphicFramePr>
+                  <a:graphicFrameLocks xmlns:a="http://schemas.openxmlformats.org/drawingml/2006/main" noChangeAspect="1"/>
+                </wp:cNvGraphicFramePr>
+                <a:graphic xmlns:a="http://schemas.openxmlformats.org/drawingml/2006/main">
+                  <a:graphicData uri="http://schemas.openxmlformats.org/drawingml/2006/picture">
+                    <pic:pic xmlns:pic="http://schemas.openxmlformats.org/drawingml/2006/picture">
+                      <pic:nvPicPr>
+                        <pic:cNvPr id="1698465408" name=""/>
+                        <pic:cNvPicPr>
+                          <a:picLocks noChangeAspect="1"/>
+                        </pic:cNvPicPr>
+                        <pic:nvPr/>
+                      </pic:nvPicPr>
+                      <pic:blipFill>
+                        <a:blip r:embed="rId15"/>
+                        <a:stretch/>
+                      </pic:blipFill>
+                      <pic:spPr bwMode="auto">
+                        <a:xfrm>
+                          <a:off x="0" y="0"/>
+                          <a:ext cx="6404609" cy="1010374"/>
+                        </a:xfrm>
+                        <a:prstGeom prst="rect">
+                          <a:avLst/>
+                        </a:prstGeom>
+                      </pic:spPr>
+                    </pic:pic>
+                  </a:graphicData>
+                </a:graphic>
+              </wp:inline>
+            </w:drawing>
+          </mc:Choice>
+          <mc:Fallback>
+            <w:pict>
+              <v:shapetype id="_x0000_t75" coordsize="21600,21600" o:spt="75" o:preferrelative="t" path="m@4@5l@4@11@9@11@9@5xe" filled="f" stroked="f">
+                <v:stroke joinstyle="miter"/>
+                <v:formulas>
+                  <v:f eqn="if lineDrawn pixelLineWidth 0"/>
+                  <v:f eqn="sum @0 1 0"/>
+                  <v:f eqn="sum 0 0 @1"/>
+                  <v:f eqn="prod @2 1 2"/>
+                  <v:f eqn="prod @3 21600 pixelWidth"/>
+                  <v:f eqn="prod @3 21600 pixelHeight"/>
+                  <v:f eqn="sum @0 0 1"/>
+                  <v:f eqn="prod @6 1 2"/>
+                  <v:f eqn="prod @7 21600 pixelWidth"/>
+                  <v:f eqn="sum @8 21600 0"/>
+                  <v:f eqn="prod @7 21600 pixelHeight"/>
+                  <v:f eqn="sum @10 21600 0"/>
+                </v:formulas>
+                <v:path o:extrusionok="f" gradientshapeok="t" o:connecttype="rect"/>
+                <o:lock v:ext="edit" aspectratio="t"/>
+              </v:shapetype>
+              <v:shape id="_x0000_i4" o:spid="_x0000_s4" type="#_x0000_t75" style="width:504.30pt;height:79.56pt;mso-wrap-distance-left:0.00pt;mso-wrap-distance-top:0.00pt;mso-wrap-distance-right:0.00pt;mso-wrap-distance-bottom:0.00pt;z-index:1;" stroked="false">
+                <v:imagedata r:id="rId15" o:title=""/>
+                <o:lock v:ext="edit" rotation="t"/>
+              </v:shape>
+            </w:pict>
+          </mc:Fallback>
+        </mc:AlternateContent>
+      </w:r>
+      <w:r>
+        <w:rPr>
+          <w:highlight w:val="none"/>
+          <w:lang w:val="en-US"/>
+        </w:rPr>
+      </w:r>
+      <w:r>
+        <w:rPr>
+          <w:highlight w:val="none"/>
           <w:lang w:val="en-US"/>
         </w:rPr>
       </w:r>
@@ -1410,6 +1711,104 @@
     </w:p>
     <w:p>
       <w:pPr>
+        <w:pStyle w:val="907"/>
+        <w:pBdr/>
+        <w:spacing/>
+        <w:ind w:firstLine="0" w:left="720"/>
+        <w:rPr>
+          <w:lang w:val="en-US"/>
+        </w:rPr>
+      </w:pPr>
+      <w:r>
+        <w:rPr>
+          <w:highlight w:val="none"/>
+          <w:lang w:val="en-US"/>
+        </w:rPr>
+      </w:r>
+      <w:r>
+        <mc:AlternateContent>
+          <mc:Choice Requires="wpg">
+            <w:drawing>
+              <wp:inline xmlns:wp="http://schemas.openxmlformats.org/drawingml/2006/wordprocessingDrawing" distT="0" distB="0" distL="0" distR="0">
+                <wp:extent cx="6404610" cy="1010375"/>
+                <wp:effectExtent l="0" t="0" r="0" b="0"/>
+                <wp:docPr id="6" name=""/>
+                <wp:cNvGraphicFramePr>
+                  <a:graphicFrameLocks xmlns:a="http://schemas.openxmlformats.org/drawingml/2006/main" noChangeAspect="1"/>
+                </wp:cNvGraphicFramePr>
+                <a:graphic xmlns:a="http://schemas.openxmlformats.org/drawingml/2006/main">
+                  <a:graphicData uri="http://schemas.openxmlformats.org/drawingml/2006/picture">
+                    <pic:pic xmlns:pic="http://schemas.openxmlformats.org/drawingml/2006/picture">
+                      <pic:nvPicPr>
+                        <pic:cNvPr id="1706524386" name=""/>
+                        <pic:cNvPicPr>
+                          <a:picLocks noChangeAspect="1"/>
+                        </pic:cNvPicPr>
+                        <pic:nvPr/>
+                      </pic:nvPicPr>
+                      <pic:blipFill>
+                        <a:blip r:embed="rId16"/>
+                        <a:stretch/>
+                      </pic:blipFill>
+                      <pic:spPr bwMode="auto">
+                        <a:xfrm>
+                          <a:off x="0" y="0"/>
+                          <a:ext cx="6404609" cy="1010374"/>
+                        </a:xfrm>
+                        <a:prstGeom prst="rect">
+                          <a:avLst/>
+                        </a:prstGeom>
+                      </pic:spPr>
+                    </pic:pic>
+                  </a:graphicData>
+                </a:graphic>
+              </wp:inline>
+            </w:drawing>
+          </mc:Choice>
+          <mc:Fallback>
+            <w:pict>
+              <v:shapetype id="_x0000_t75" coordsize="21600,21600" o:spt="75" o:preferrelative="t" path="m@4@5l@4@11@9@11@9@5xe" filled="f" stroked="f">
+                <v:stroke joinstyle="miter"/>
+                <v:formulas>
+                  <v:f eqn="if lineDrawn pixelLineWidth 0"/>
+                  <v:f eqn="sum @0 1 0"/>
+                  <v:f eqn="sum 0 0 @1"/>
+                  <v:f eqn="prod @2 1 2"/>
+                  <v:f eqn="prod @3 21600 pixelWidth"/>
+                  <v:f eqn="prod @3 21600 pixelHeight"/>
+                  <v:f eqn="sum @0 0 1"/>
+                  <v:f eqn="prod @6 1 2"/>
+                  <v:f eqn="prod @7 21600 pixelWidth"/>
+                  <v:f eqn="sum @8 21600 0"/>
+                  <v:f eqn="prod @7 21600 pixelHeight"/>
+                  <v:f eqn="sum @10 21600 0"/>
+                </v:formulas>
+                <v:path o:extrusionok="f" gradientshapeok="t" o:connecttype="rect"/>
+                <o:lock v:ext="edit" aspectratio="t"/>
+              </v:shapetype>
+              <v:shape id="_x0000_i5" o:spid="_x0000_s5" type="#_x0000_t75" style="width:504.30pt;height:79.56pt;mso-wrap-distance-left:0.00pt;mso-wrap-distance-top:0.00pt;mso-wrap-distance-right:0.00pt;mso-wrap-distance-bottom:0.00pt;z-index:1;" stroked="false">
+                <v:imagedata r:id="rId16" o:title=""/>
+                <o:lock v:ext="edit" rotation="t"/>
+              </v:shape>
+            </w:pict>
+          </mc:Fallback>
+        </mc:AlternateContent>
+      </w:r>
+      <w:r>
+        <w:rPr>
+          <w:highlight w:val="none"/>
+          <w:lang w:val="en-US"/>
+        </w:rPr>
+      </w:r>
+      <w:r>
+        <w:rPr>
+          <w:highlight w:val="none"/>
+          <w:lang w:val="en-US"/>
+        </w:rPr>
+      </w:r>
+    </w:p>
+    <w:p>
+      <w:pPr>
         <w:pBdr/>
         <w:spacing w:after="200" w:line="276" w:lineRule="auto"/>
         <w:ind/>
@@ -2578,6 +2977,82 @@
         </w:rPr>
       </w:r>
       <w:r>
+        <mc:AlternateContent>
+          <mc:Choice Requires="wpg">
+            <w:drawing>
+              <wp:inline xmlns:wp="http://schemas.openxmlformats.org/drawingml/2006/wordprocessingDrawing" distT="0" distB="0" distL="0" distR="0">
+                <wp:extent cx="6404610" cy="598369"/>
+                <wp:effectExtent l="0" t="0" r="0" b="0"/>
+                <wp:docPr id="7" name=""/>
+                <wp:cNvGraphicFramePr>
+                  <a:graphicFrameLocks xmlns:a="http://schemas.openxmlformats.org/drawingml/2006/main" noChangeAspect="1"/>
+                </wp:cNvGraphicFramePr>
+                <a:graphic xmlns:a="http://schemas.openxmlformats.org/drawingml/2006/main">
+                  <a:graphicData uri="http://schemas.openxmlformats.org/drawingml/2006/picture">
+                    <pic:pic xmlns:pic="http://schemas.openxmlformats.org/drawingml/2006/picture">
+                      <pic:nvPicPr>
+                        <pic:cNvPr id="835981343" name=""/>
+                        <pic:cNvPicPr>
+                          <a:picLocks noChangeAspect="1"/>
+                        </pic:cNvPicPr>
+                        <pic:nvPr/>
+                      </pic:nvPicPr>
+                      <pic:blipFill>
+                        <a:blip r:embed="rId17"/>
+                        <a:stretch/>
+                      </pic:blipFill>
+                      <pic:spPr bwMode="auto">
+                        <a:xfrm>
+                          <a:off x="0" y="0"/>
+                          <a:ext cx="6404609" cy="598368"/>
+                        </a:xfrm>
+                        <a:prstGeom prst="rect">
+                          <a:avLst/>
+                        </a:prstGeom>
+                      </pic:spPr>
+                    </pic:pic>
+                  </a:graphicData>
+                </a:graphic>
+              </wp:inline>
+            </w:drawing>
+          </mc:Choice>
+          <mc:Fallback>
+            <w:pict>
+              <v:shapetype id="_x0000_t75" coordsize="21600,21600" o:spt="75" o:preferrelative="t" path="m@4@5l@4@11@9@11@9@5xe" filled="f" stroked="f">
+                <v:stroke joinstyle="miter"/>
+                <v:formulas>
+                  <v:f eqn="if lineDrawn pixelLineWidth 0"/>
+                  <v:f eqn="sum @0 1 0"/>
+                  <v:f eqn="sum 0 0 @1"/>
+                  <v:f eqn="prod @2 1 2"/>
+                  <v:f eqn="prod @3 21600 pixelWidth"/>
+                  <v:f eqn="prod @3 21600 pixelHeight"/>
+                  <v:f eqn="sum @0 0 1"/>
+                  <v:f eqn="prod @6 1 2"/>
+                  <v:f eqn="prod @7 21600 pixelWidth"/>
+                  <v:f eqn="sum @8 21600 0"/>
+                  <v:f eqn="prod @7 21600 pixelHeight"/>
+                  <v:f eqn="sum @10 21600 0"/>
+                </v:formulas>
+                <v:path o:extrusionok="f" gradientshapeok="t" o:connecttype="rect"/>
+                <o:lock v:ext="edit" aspectratio="t"/>
+              </v:shapetype>
+              <v:shape id="_x0000_i6" o:spid="_x0000_s6" type="#_x0000_t75" style="width:504.30pt;height:47.12pt;mso-wrap-distance-left:0.00pt;mso-wrap-distance-top:0.00pt;mso-wrap-distance-right:0.00pt;mso-wrap-distance-bottom:0.00pt;z-index:1;" stroked="false">
+                <v:imagedata r:id="rId17" o:title=""/>
+                <o:lock v:ext="edit" rotation="t"/>
+              </v:shape>
+            </w:pict>
+          </mc:Fallback>
+        </mc:AlternateContent>
+      </w:r>
+      <w:r>
+        <w:rPr>
+          <w:rFonts w:ascii="Arial" w:hAnsi="Arial" w:cs="Arial"/>
+          <w:i/>
+          <w:iCs/>
+        </w:rPr>
+      </w:r>
+      <w:r>
         <w:rPr>
           <w:rFonts w:ascii="Arial" w:hAnsi="Arial" w:cs="Arial"/>
           <w:i/>
@@ -2742,6 +3217,75 @@
         </w:rPr>
       </w:r>
       <w:r>
+        <mc:AlternateContent>
+          <mc:Choice Requires="wpg">
+            <w:drawing>
+              <wp:inline xmlns:wp="http://schemas.openxmlformats.org/drawingml/2006/wordprocessingDrawing" distT="0" distB="0" distL="0" distR="0">
+                <wp:extent cx="6404610" cy="598369"/>
+                <wp:effectExtent l="0" t="0" r="0" b="0"/>
+                <wp:docPr id="8" name=""/>
+                <wp:cNvGraphicFramePr>
+                  <a:graphicFrameLocks xmlns:a="http://schemas.openxmlformats.org/drawingml/2006/main" noChangeAspect="1"/>
+                </wp:cNvGraphicFramePr>
+                <a:graphic xmlns:a="http://schemas.openxmlformats.org/drawingml/2006/main">
+                  <a:graphicData uri="http://schemas.openxmlformats.org/drawingml/2006/picture">
+                    <pic:pic xmlns:pic="http://schemas.openxmlformats.org/drawingml/2006/picture">
+                      <pic:nvPicPr>
+                        <pic:cNvPr id="81435799" name=""/>
+                        <pic:cNvPicPr>
+                          <a:picLocks noChangeAspect="1"/>
+                        </pic:cNvPicPr>
+                        <pic:nvPr/>
+                      </pic:nvPicPr>
+                      <pic:blipFill>
+                        <a:blip r:embed="rId18"/>
+                        <a:stretch/>
+                      </pic:blipFill>
+                      <pic:spPr bwMode="auto">
+                        <a:xfrm>
+                          <a:off x="0" y="0"/>
+                          <a:ext cx="6404609" cy="598368"/>
+                        </a:xfrm>
+                        <a:prstGeom prst="rect">
+                          <a:avLst/>
+                        </a:prstGeom>
+                      </pic:spPr>
+                    </pic:pic>
+                  </a:graphicData>
+                </a:graphic>
+              </wp:inline>
+            </w:drawing>
+          </mc:Choice>
+          <mc:Fallback>
+            <w:pict>
+              <v:shapetype id="_x0000_t75" coordsize="21600,21600" o:spt="75" o:preferrelative="t" path="m@4@5l@4@11@9@11@9@5xe" filled="f" stroked="f">
+                <v:stroke joinstyle="miter"/>
+                <v:formulas>
+                  <v:f eqn="if lineDrawn pixelLineWidth 0"/>
+                  <v:f eqn="sum @0 1 0"/>
+                  <v:f eqn="sum 0 0 @1"/>
+                  <v:f eqn="prod @2 1 2"/>
+                  <v:f eqn="prod @3 21600 pixelWidth"/>
+                  <v:f eqn="prod @3 21600 pixelHeight"/>
+                  <v:f eqn="sum @0 0 1"/>
+                  <v:f eqn="prod @6 1 2"/>
+                  <v:f eqn="prod @7 21600 pixelWidth"/>
+                  <v:f eqn="sum @8 21600 0"/>
+                  <v:f eqn="prod @7 21600 pixelHeight"/>
+                  <v:f eqn="sum @10 21600 0"/>
+                </v:formulas>
+                <v:path o:extrusionok="f" gradientshapeok="t" o:connecttype="rect"/>
+                <o:lock v:ext="edit" aspectratio="t"/>
+              </v:shapetype>
+              <v:shape id="_x0000_i7" o:spid="_x0000_s7" type="#_x0000_t75" style="width:504.30pt;height:47.12pt;mso-wrap-distance-left:0.00pt;mso-wrap-distance-top:0.00pt;mso-wrap-distance-right:0.00pt;mso-wrap-distance-bottom:0.00pt;z-index:1;" stroked="false">
+                <v:imagedata r:id="rId18" o:title=""/>
+                <o:lock v:ext="edit" rotation="t"/>
+              </v:shape>
+            </w:pict>
+          </mc:Fallback>
+        </mc:AlternateContent>
+      </w:r>
+      <w:r>
         <w:rPr>
           <w:rFonts w:ascii="Arial" w:hAnsi="Arial" w:cs="Arial"/>
           <w:i/>
@@ -2749,15 +3293,54 @@
           <w:highlight w:val="none"/>
         </w:rPr>
       </w:r>
+      <w:r>
+        <w:rPr>
+          <w:rFonts w:ascii="Arial" w:hAnsi="Arial" w:cs="Arial"/>
+          <w:i/>
+          <w:iCs/>
+          <w:highlight w:val="none"/>
+        </w:rPr>
+      </w:r>
     </w:p>
     <w:p>
       <w:pPr>
         <w:pBdr/>
+        <w:spacing/>
+        <w:ind w:firstLine="0" w:left="720"/>
+        <w:rPr>
+          <w:rFonts w:ascii="Arial" w:hAnsi="Arial" w:cs="Arial"/>
+          <w:bCs/>
+          <w:i/>
+        </w:rPr>
+      </w:pPr>
+      <w:r>
+        <w:rPr>
+          <w:rFonts w:ascii="Arial" w:hAnsi="Arial" w:cs="Arial"/>
+          <w:i/>
+          <w:iCs/>
+          <w:highlight w:val="none"/>
+        </w:rPr>
+      </w:r>
+      <w:r>
+        <w:rPr>
+          <w:rFonts w:ascii="Arial" w:hAnsi="Arial" w:cs="Arial"/>
+          <w:i/>
+          <w:iCs/>
+          <w:highlight w:val="none"/>
+        </w:rPr>
+      </w:r>
+    </w:p>
+    <w:p>
+      <w:pPr>
+        <w:pBdr/>
         <w:spacing w:after="200"/>
         <w:ind/>
         <w:rPr>
           <w:rFonts w:ascii="Times New Roman" w:hAnsi="Times New Roman" w:eastAsia="Times New Roman"/>
           <w:b/>
+          <w:bCs/>
+          <w:i/>
+          <w:u w:val="single"/>
         </w:rPr>
       </w:pPr>
       <w:r>
@@ -2767,8 +3350,47 @@
           <w:i/>
           <w:u w:val="single"/>
         </w:rPr>
-        <w:t xml:space="preserve">Question </w:t>
-      </w:r>
+      </w:r>
+      <w:r>
+        <w:rPr>
+          <w:rFonts w:ascii="Times New Roman" w:hAnsi="Times New Roman" w:eastAsia="Times New Roman"/>
+          <w:b/>
+        </w:rPr>
+      </w:r>
+    </w:p>
+    <w:p>
+      <w:pPr>
+        <w:pBdr/>
+        <w:shd w:val="nil"/>
+        <w:spacing/>
+        <w:ind/>
+        <w:rPr>
+          <w:rFonts w:ascii="Times New Roman" w:hAnsi="Times New Roman" w:eastAsia="Times New Roman"/>
+          <w:b/>
+          <w:bCs/>
+        </w:rPr>
+      </w:pPr>
+      <w:r>
+        <w:rPr>
+          <w:highlight w:val="none"/>
+        </w:rPr>
+        <w:br w:type="page" w:clear="all"/>
+      </w:r>
+      <w:r>
+        <w:rPr>
+          <w:highlight w:val="none"/>
+        </w:rPr>
+      </w:r>
+    </w:p>
+    <w:p>
+      <w:pPr>
+        <w:pBdr/>
+        <w:spacing w:after="200"/>
+        <w:ind/>
+        <w:rPr>
+          <w:highlight w:val="none"/>
+        </w:rPr>
+      </w:pPr>
       <w:r>
         <w:rPr>
           <w:rFonts w:ascii="Times New Roman" w:hAnsi="Times New Roman" w:eastAsia="Times New Roman"/>
@@ -2776,7 +3398,7 @@
           <w:i/>
           <w:u w:val="single"/>
         </w:rPr>
-        <w:t xml:space="preserve">3</w:t>
+        <w:t xml:space="preserve">Question </w:t>
       </w:r>
       <w:r>
         <w:rPr>
@@ -2785,14 +3407,16 @@
           <w:i/>
           <w:u w:val="single"/>
         </w:rPr>
-        <w:t xml:space="preserve">.</w:t>
+        <w:t xml:space="preserve">3</w:t>
       </w:r>
       <w:r>
         <w:rPr>
           <w:rFonts w:ascii="Times New Roman" w:hAnsi="Times New Roman" w:eastAsia="Times New Roman"/>
           <w:b/>
-        </w:rPr>
-        <w:t xml:space="preserve"> </w:t>
+          <w:i/>
+          <w:u w:val="single"/>
+        </w:rPr>
+        <w:t xml:space="preserve">.</w:t>
       </w:r>
       <w:r>
         <w:rPr>
@@ -2806,48 +3430,55 @@
           <w:rFonts w:ascii="Times New Roman" w:hAnsi="Times New Roman" w:eastAsia="Times New Roman"/>
           <w:b/>
         </w:rPr>
-        <w:t xml:space="preserve">[</w:t>
+        <w:t xml:space="preserve"> </w:t>
       </w:r>
       <w:r>
         <w:rPr>
           <w:rFonts w:ascii="Times New Roman" w:hAnsi="Times New Roman" w:eastAsia="Times New Roman"/>
           <w:b/>
         </w:rPr>
-        <w:t xml:space="preserve">1</w:t>
+        <w:t xml:space="preserve">[</w:t>
       </w:r>
       <w:r>
         <w:rPr>
           <w:rFonts w:ascii="Times New Roman" w:hAnsi="Times New Roman" w:eastAsia="Times New Roman"/>
           <w:b/>
         </w:rPr>
-        <w:t xml:space="preserve">2</w:t>
+        <w:t xml:space="preserve">1</w:t>
       </w:r>
       <w:r>
         <w:rPr>
           <w:rFonts w:ascii="Times New Roman" w:hAnsi="Times New Roman" w:eastAsia="Times New Roman"/>
           <w:b/>
         </w:rPr>
-        <w:t xml:space="preserve"> points</w:t>
+        <w:t xml:space="preserve">2</w:t>
       </w:r>
       <w:r>
         <w:rPr>
           <w:rFonts w:ascii="Times New Roman" w:hAnsi="Times New Roman" w:eastAsia="Times New Roman"/>
           <w:b/>
         </w:rPr>
-        <w:t xml:space="preserve">=10+2</w:t>
+        <w:t xml:space="preserve"> points</w:t>
       </w:r>
       <w:r>
         <w:rPr>
           <w:rFonts w:ascii="Times New Roman" w:hAnsi="Times New Roman" w:eastAsia="Times New Roman"/>
           <w:b/>
         </w:rPr>
-        <w:t xml:space="preserve">]</w:t>
+        <w:t xml:space="preserve">=10+2</w:t>
       </w:r>
       <w:r>
         <w:rPr>
           <w:rFonts w:ascii="Times New Roman" w:hAnsi="Times New Roman" w:eastAsia="Times New Roman"/>
           <w:b/>
         </w:rPr>
+        <w:t xml:space="preserve">]</w:t>
+      </w:r>
+      <w:r>
+        <w:rPr>
+          <w:rFonts w:ascii="Times New Roman" w:hAnsi="Times New Roman" w:eastAsia="Times New Roman"/>
+          <w:b/>
+        </w:rPr>
         <w:t xml:space="preserve"> </w:t>
       </w:r>
       <w:r>
@@ -2934,6 +3565,7 @@
           <w:b/>
         </w:rPr>
       </w:r>
+      <w:r/>
     </w:p>
     <w:p>
       <w:pPr>
@@ -2941,9 +3573,10 @@
         <w:spacing w:after="200"/>
         <w:ind/>
         <w:rPr>
-          <w:rFonts w:ascii="Times New Roman" w:hAnsi="Times New Roman" w:eastAsia="Times New Roman"/>
-          <w:b/>
+          <w:bCs/>
+          <w:i/>
           <w:color w:val="808080" w:themeColor="background1" w:themeShade="80"/>
+          <w:highlight w:val="none"/>
         </w:rPr>
       </w:pPr>
       <w:r>
@@ -3126,11 +3759,430 @@
     <w:p>
       <w:pPr>
         <w:pBdr/>
-        <w:spacing w:after="200" w:line="276" w:lineRule="auto"/>
+        <w:spacing w:after="200"/>
         <w:ind/>
         <w:rPr>
           <w:rFonts w:ascii="Times New Roman" w:hAnsi="Times New Roman" w:eastAsia="Times New Roman"/>
           <w:b/>
+          <w:bCs/>
+          <w:color w:val="808080" w:themeColor="background1" w:themeShade="80"/>
+        </w:rPr>
+      </w:pPr>
+      <w:r>
+        <w:rPr>
+          <w:rFonts w:ascii="Times New Roman" w:hAnsi="Times New Roman" w:eastAsia="Times New Roman"/>
+          <w:b/>
+          <w:bCs/>
+          <w:color w:val="808080" w:themeColor="background1" w:themeShade="80"/>
+        </w:rPr>
+      </w:r>
+      <w:r>
+        <mc:AlternateContent>
+          <mc:Choice Requires="wpg">
+            <w:drawing>
+              <wp:inline xmlns:wp="http://schemas.openxmlformats.org/drawingml/2006/wordprocessingDrawing" distT="0" distB="0" distL="0" distR="0">
+                <wp:extent cx="6404610" cy="3893344"/>
+                <wp:effectExtent l="0" t="0" r="0" b="0"/>
+                <wp:docPr id="9" name=""/>
+                <wp:cNvGraphicFramePr>
+                  <a:graphicFrameLocks xmlns:a="http://schemas.openxmlformats.org/drawingml/2006/main" noChangeAspect="1"/>
+                </wp:cNvGraphicFramePr>
+                <a:graphic xmlns:a="http://schemas.openxmlformats.org/drawingml/2006/main">
+                  <a:graphicData uri="http://schemas.openxmlformats.org/drawingml/2006/picture">
+                    <pic:pic xmlns:pic="http://schemas.openxmlformats.org/drawingml/2006/picture">
+                      <pic:nvPicPr>
+                        <pic:cNvPr id="1300768383" name=""/>
+                        <pic:cNvPicPr>
+                          <a:picLocks noChangeAspect="1"/>
+                        </pic:cNvPicPr>
+                        <pic:nvPr/>
+                      </pic:nvPicPr>
+                      <pic:blipFill>
+                        <a:blip r:embed="rId19"/>
+                        <a:stretch/>
+                      </pic:blipFill>
+                      <pic:spPr bwMode="auto">
+                        <a:xfrm>
+                          <a:off x="0" y="0"/>
+                          <a:ext cx="6404609" cy="3893343"/>
+                        </a:xfrm>
+                        <a:prstGeom prst="rect">
+                          <a:avLst/>
+                        </a:prstGeom>
+                      </pic:spPr>
+                    </pic:pic>
+                  </a:graphicData>
+                </a:graphic>
+              </wp:inline>
+            </w:drawing>
+          </mc:Choice>
+          <mc:Fallback>
+            <w:pict>
+              <v:shapetype id="_x0000_t75" coordsize="21600,21600" o:spt="75" o:preferrelative="t" path="m@4@5l@4@11@9@11@9@5xe" filled="f" stroked="f">
+                <v:stroke joinstyle="miter"/>
+                <v:formulas>
+                  <v:f eqn="if lineDrawn pixelLineWidth 0"/>
+                  <v:f eqn="sum @0 1 0"/>
+                  <v:f eqn="sum 0 0 @1"/>
+                  <v:f eqn="prod @2 1 2"/>
+                  <v:f eqn="prod @3 21600 pixelWidth"/>
+                  <v:f eqn="prod @3 21600 pixelHeight"/>
+                  <v:f eqn="sum @0 0 1"/>
+                  <v:f eqn="prod @6 1 2"/>
+                  <v:f eqn="prod @7 21600 pixelWidth"/>
+                  <v:f eqn="sum @8 21600 0"/>
+                  <v:f eqn="prod @7 21600 pixelHeight"/>
+                  <v:f eqn="sum @10 21600 0"/>
+                </v:formulas>
+                <v:path o:extrusionok="f" gradientshapeok="t" o:connecttype="rect"/>
+                <o:lock v:ext="edit" aspectratio="t"/>
+              </v:shapetype>
+              <v:shape id="_x0000_i8" o:spid="_x0000_s8" type="#_x0000_t75" style="width:504.30pt;height:306.56pt;mso-wrap-distance-left:0.00pt;mso-wrap-distance-top:0.00pt;mso-wrap-distance-right:0.00pt;mso-wrap-distance-bottom:0.00pt;z-index:1;" stroked="false">
+                <v:imagedata r:id="rId19" o:title=""/>
+                <o:lock v:ext="edit" rotation="t"/>
+              </v:shape>
+            </w:pict>
+          </mc:Fallback>
+        </mc:AlternateContent>
+      </w:r>
+      <w:r>
+        <w:rPr>
+          <w:rFonts w:ascii="Times New Roman" w:hAnsi="Times New Roman" w:eastAsia="Times New Roman"/>
+          <w:b/>
+          <w:bCs/>
+          <w:color w:val="808080" w:themeColor="background1" w:themeShade="80"/>
+        </w:rPr>
+      </w:r>
+      <w:r>
+        <w:rPr>
+          <w:rFonts w:ascii="Times New Roman" w:hAnsi="Times New Roman" w:eastAsia="Times New Roman"/>
+          <w:b/>
+          <w:bCs/>
+          <w:color w:val="808080" w:themeColor="background1" w:themeShade="80"/>
+        </w:rPr>
+      </w:r>
+    </w:p>
+    <w:p>
+      <w:pPr>
+        <w:pBdr/>
+        <w:shd w:val="nil"/>
+        <w:spacing/>
+        <w:ind w:firstLine="0"/>
+        <w:rPr>
+          <w:rFonts w:ascii="Arial" w:hAnsi="Arial" w:cs="Arial" w:eastAsiaTheme="minorHAnsi"/>
+          <w:highlight w:val="none"/>
+          <w:lang w:val="en-CA"/>
+        </w:rPr>
+      </w:pPr>
+      <w:r>
+        <w:rPr>
+          <w:rFonts w:ascii="Arial" w:hAnsi="Arial" w:cs="Arial" w:eastAsiaTheme="minorHAnsi"/>
+          <w:szCs w:val="24"/>
+          <w:highlight w:val="none"/>
+          <w:lang w:val="en-CA"/>
+        </w:rPr>
+        <w:t xml:space="preserve">The worst case running time in Big-O will be </w:t>
+      </w:r>
+      <w:r>
+        <w:rPr>
+          <w:rFonts w:ascii="Arial" w:hAnsi="Arial" w:cs="Arial" w:eastAsiaTheme="minorHAnsi"/>
+          <w:szCs w:val="24"/>
+          <w:highlight w:val="none"/>
+          <w:lang w:val="en-CA"/>
+        </w:rPr>
+      </w:r>
+      <m:oMath>
+        <m:r>
+          <w:rPr>
+            <w:rFonts w:hint="default" w:ascii="Cambria Math" w:hAnsi="Cambria Math" w:eastAsia="Cambria Math" w:cs="Cambria Math"/>
+            <w:highlight w:val="none"/>
+            <w:lang w:val="en-CA"/>
+          </w:rPr>
+          <m:rPr>
+            <m:sty m:val="i"/>
+          </m:rPr>
+          <m:t>O(</m:t>
+        </m:r>
+        <m:sSup>
+          <m:sSupPr>
+            <m:ctrlPr/>
+          </m:sSupPr>
+          <m:e>
+            <m:r>
+              <w:rPr>
+                <w:rFonts w:ascii="Cambria Math" w:hAnsi="Cambria Math" w:eastAsia="Cambria Math" w:cs="Cambria Math"/>
+              </w:rPr>
+              <m:rPr/>
+              <m:t>n</m:t>
+            </m:r>
+          </m:e>
+          <m:sup>
+            <m:r>
+              <w:rPr>
+                <w:rFonts w:ascii="Cambria Math" w:hAnsi="Cambria Math" w:eastAsia="Cambria Math" w:cs="Cambria Math"/>
+              </w:rPr>
+              <m:rPr/>
+              <m:t>2</m:t>
+            </m:r>
+          </m:sup>
+        </m:sSup>
+        <m:r>
+          <w:rPr>
+            <w:rFonts w:ascii="Cambria Math" w:hAnsi="Cambria Math" w:eastAsia="Cambria Math" w:cs="Cambria Math"/>
+          </w:rPr>
+          <m:rPr/>
+          <m:t>)</m:t>
+        </m:r>
+      </m:oMath>
+      <w:r>
+        <w:rPr>
+          <w:rFonts w:ascii="Arial" w:hAnsi="Arial" w:cs="Arial" w:eastAsiaTheme="minorHAnsi"/>
+          <w:szCs w:val="24"/>
+          <w:highlight w:val="none"/>
+          <w:lang w:val="en-CA"/>
+        </w:rPr>
+        <w:t xml:space="preserve">. Assuming the stack isn’t empty or less than two values, the worst case running time of the first  </w:t>
+      </w:r>
+      <w:r>
+        <w:rPr>
+          <w:rFonts w:ascii="JetBrains Mono NL" w:hAnsi="JetBrains Mono NL" w:eastAsia="JetBrains Mono NL" w:cs="JetBrains Mono NL" w:eastAsiaTheme="minorHAnsi"/>
+          <w:color w:val="0070c0"/>
+          <w:sz w:val="22"/>
+          <w:szCs w:val="22"/>
+          <w:highlight w:val="none"/>
+          <w:lang w:val="en-CA"/>
+        </w:rPr>
+        <w:t xml:space="preserve">while </w:t>
+      </w:r>
+      <w:r>
+        <w:rPr>
+          <w:rFonts w:ascii="Arial" w:hAnsi="Arial" w:cs="Arial" w:eastAsiaTheme="minorHAnsi"/>
+          <w:szCs w:val="24"/>
+          <w:highlight w:val="none"/>
+          <w:lang w:val="en-CA"/>
+        </w:rPr>
+        <w:t xml:space="preserve">loop in </w:t>
+      </w:r>
+      <w:r/>
+      <m:oMath>
+        <m:r>
+          <w:rPr>
+            <w:rFonts w:ascii="Cambria Math" w:hAnsi="Cambria Math" w:eastAsia="Cambria Math" w:cs="Cambria Math"/>
+          </w:rPr>
+          <m:rPr/>
+          <m:t>O(</m:t>
+        </m:r>
+        <m:r>
+          <w:rPr>
+            <w:rFonts w:ascii="Cambria Math" w:hAnsi="Cambria Math" w:eastAsia="Cambria Math" w:cs="Cambria Math"/>
+          </w:rPr>
+          <m:rPr/>
+          <m:t>n</m:t>
+        </m:r>
+        <m:r>
+          <w:rPr>
+            <w:rFonts w:ascii="Cambria Math" w:hAnsi="Cambria Math" w:eastAsia="Cambria Math" w:cs="Cambria Math"/>
+          </w:rPr>
+          <m:rPr/>
+          <m:t>)</m:t>
+        </m:r>
+      </m:oMath>
+      <w:r>
+        <w:rPr>
+          <w:rFonts w:ascii="Arial" w:hAnsi="Arial" w:cs="Arial" w:eastAsiaTheme="minorHAnsi"/>
+          <w:szCs w:val="24"/>
+          <w:highlight w:val="none"/>
+          <w:lang w:val="en-CA"/>
+        </w:rPr>
+        <w:t xml:space="preserve">. Other that same assumption, the second  </w:t>
+      </w:r>
+      <w:r>
+        <w:rPr>
+          <w:rFonts w:ascii="JetBrains Mono NL" w:hAnsi="JetBrains Mono NL" w:cs="JetBrains Mono NL" w:eastAsiaTheme="minorHAnsi"/>
+          <w:color w:val="0070c0"/>
+          <w:sz w:val="22"/>
+          <w:szCs w:val="22"/>
+          <w:highlight w:val="none"/>
+          <w:lang w:val="en-CA"/>
+        </w:rPr>
+        <w:t xml:space="preserve">while </w:t>
+      </w:r>
+      <w:r>
+        <w:rPr>
+          <w:rFonts w:ascii="Arial" w:hAnsi="Arial" w:cs="Arial" w:eastAsiaTheme="minorHAnsi"/>
+          <w:szCs w:val="24"/>
+          <w:highlight w:val="none"/>
+          <w:lang w:val="en-CA"/>
+        </w:rPr>
+        <w:t xml:space="preserve">loop inside the first is also </w:t>
+      </w:r>
+      <w:r/>
+      <m:oMath>
+        <m:r>
+          <w:rPr>
+            <w:rFonts w:ascii="Cambria Math" w:hAnsi="Cambria Math" w:eastAsia="Cambria Math" w:cs="Cambria Math"/>
+          </w:rPr>
+          <m:rPr/>
+          <m:t>O(</m:t>
+        </m:r>
+        <m:r>
+          <w:rPr>
+            <w:rFonts w:ascii="Cambria Math" w:hAnsi="Cambria Math" w:eastAsia="Cambria Math" w:cs="Cambria Math"/>
+          </w:rPr>
+          <m:rPr/>
+          <m:t>n</m:t>
+        </m:r>
+        <m:r>
+          <w:rPr>
+            <w:rFonts w:ascii="Cambria Math" w:hAnsi="Cambria Math" w:eastAsia="Cambria Math" w:cs="Cambria Math"/>
+          </w:rPr>
+          <m:rPr/>
+          <m:t>)</m:t>
+        </m:r>
+      </m:oMath>
+      <w:r>
+        <w:rPr>
+          <w:rFonts w:ascii="Arial" w:hAnsi="Arial" w:cs="Arial" w:eastAsiaTheme="minorHAnsi"/>
+          <w:szCs w:val="24"/>
+          <w:highlight w:val="none"/>
+          <w:lang w:val="en-CA"/>
+        </w:rPr>
+        <w:t xml:space="preserve">. The Big-O of the nested loops is </w:t>
+      </w:r>
+      <w:r/>
+      <m:oMath>
+        <m:r>
+          <w:rPr>
+            <w:rFonts w:hint="default" w:ascii="Cambria Math" w:hAnsi="Cambria Math" w:eastAsia="Cambria Math" w:cs="Cambria Math"/>
+            <w:highlight w:val="none"/>
+            <w:lang w:val="en-CA"/>
+          </w:rPr>
+          <m:rPr>
+            <m:sty m:val="i"/>
+          </m:rPr>
+          <m:t>O(</m:t>
+        </m:r>
+        <m:sSup>
+          <m:sSupPr>
+            <m:ctrlPr/>
+          </m:sSupPr>
+          <m:e>
+            <m:r>
+              <w:rPr>
+                <w:rFonts w:ascii="Cambria Math" w:hAnsi="Cambria Math" w:eastAsia="Cambria Math" w:cs="Cambria Math"/>
+              </w:rPr>
+              <m:rPr/>
+              <m:t>n</m:t>
+            </m:r>
+          </m:e>
+          <m:sup>
+            <m:r>
+              <w:rPr>
+                <w:rFonts w:ascii="Cambria Math" w:hAnsi="Cambria Math" w:eastAsia="Cambria Math" w:cs="Cambria Math"/>
+              </w:rPr>
+              <m:rPr/>
+              <m:t>2</m:t>
+            </m:r>
+          </m:sup>
+        </m:sSup>
+        <m:r>
+          <w:rPr>
+            <w:rFonts w:ascii="Cambria Math" w:hAnsi="Cambria Math" w:eastAsia="Cambria Math" w:cs="Cambria Math"/>
+          </w:rPr>
+          <m:rPr/>
+          <m:t>)</m:t>
+        </m:r>
+      </m:oMath>
+      <w:r/>
+      <w:r>
+        <w:rPr>
+          <w:rFonts w:ascii="Arial" w:hAnsi="Arial" w:cs="Arial" w:eastAsiaTheme="minorHAnsi"/>
+          <w:szCs w:val="24"/>
+          <w:highlight w:val="none"/>
+          <w:lang w:val="en-CA"/>
+        </w:rPr>
+        <w:t xml:space="preserve">. The third  </w:t>
+      </w:r>
+      <w:r>
+        <w:rPr>
+          <w:rFonts w:ascii="JetBrains Mono NL" w:hAnsi="JetBrains Mono NL" w:cs="JetBrains Mono NL" w:eastAsiaTheme="minorHAnsi"/>
+          <w:color w:val="0070c0"/>
+          <w:sz w:val="22"/>
+          <w:szCs w:val="22"/>
+          <w:highlight w:val="none"/>
+          <w:lang w:val="en-CA"/>
+        </w:rPr>
+        <w:t xml:space="preserve">while </w:t>
+      </w:r>
+      <w:r>
+        <w:rPr>
+          <w:rFonts w:ascii="Arial" w:hAnsi="Arial" w:cs="Arial" w:eastAsiaTheme="minorHAnsi"/>
+          <w:szCs w:val="24"/>
+          <w:highlight w:val="none"/>
+          <w:lang w:val="en-CA"/>
+        </w:rPr>
+        <w:t xml:space="preserve">is also </w:t>
+      </w:r>
+      <w:r>
+        <w:rPr>
+          <w:rFonts w:ascii="Arial" w:hAnsi="Arial" w:cs="Arial" w:eastAsiaTheme="minorHAnsi"/>
+          <w:szCs w:val="24"/>
+          <w:highlight w:val="none"/>
+          <w:lang w:val="en-CA"/>
+        </w:rPr>
+      </w:r>
+      <w:r/>
+      <m:oMath>
+        <m:r>
+          <w:rPr>
+            <w:rFonts w:ascii="Cambria Math" w:hAnsi="Cambria Math" w:eastAsia="Cambria Math" w:cs="Cambria Math"/>
+          </w:rPr>
+          <m:rPr/>
+          <m:t>O(</m:t>
+        </m:r>
+        <m:r>
+          <w:rPr>
+            <w:rFonts w:ascii="Cambria Math" w:hAnsi="Cambria Math" w:eastAsia="Cambria Math" w:cs="Cambria Math"/>
+          </w:rPr>
+          <m:rPr/>
+          <m:t>n</m:t>
+        </m:r>
+        <m:r>
+          <w:rPr>
+            <w:rFonts w:ascii="Cambria Math" w:hAnsi="Cambria Math" w:eastAsia="Cambria Math" w:cs="Cambria Math"/>
+          </w:rPr>
+          <m:rPr/>
+          <m:t>)</m:t>
+        </m:r>
+      </m:oMath>
+      <w:r>
+        <w:rPr>
+          <w:rFonts w:ascii="Arial" w:hAnsi="Arial" w:cs="Arial" w:eastAsiaTheme="minorHAnsi"/>
+          <w:szCs w:val="24"/>
+          <w:highlight w:val="none"/>
+          <w:lang w:val="en-CA"/>
+        </w:rPr>
+        <w:t xml:space="preserve">, but it’s Big-O is smaller than that of the nested loop. </w:t>
+        <w:br w:type="page" w:clear="all"/>
+      </w:r>
+      <w:r/>
+      <w:r>
+        <w:rPr>
+          <w:rFonts w:ascii="Arial" w:hAnsi="Arial" w:cs="Arial" w:eastAsiaTheme="minorHAnsi"/>
+          <w:highlight w:val="none"/>
+          <w:lang w:val="en-CA"/>
+        </w:rPr>
+      </w:r>
+    </w:p>
+    <w:p>
+      <w:pPr>
+        <w:pBdr/>
+        <w:spacing w:after="200" w:line="276" w:lineRule="auto"/>
+        <w:ind/>
+        <w:rPr>
+          <w:rFonts w:ascii="Arial" w:hAnsi="Arial" w:cs="Arial" w:eastAsiaTheme="minorHAnsi"/>
+          <w:highlight w:val="none"/>
+          <w:lang w:val="en-CA"/>
         </w:rPr>
       </w:pPr>
       <w:r>
@@ -3555,7 +4607,29 @@
         <w:ind/>
         <w:rPr>
           <w:rFonts w:ascii="Arial" w:hAnsi="Arial" w:cs="Arial" w:eastAsiaTheme="minorHAnsi"/>
-          <w:szCs w:val="24"/>
+          <w:lang w:val="en-CA"/>
+        </w:rPr>
+      </w:pPr>
+      <w:r>
+        <w:rPr>
+          <w:rFonts w:ascii="Arial" w:hAnsi="Arial" w:cs="Arial" w:eastAsiaTheme="minorHAnsi"/>
+          <w:lang w:val="en-CA"/>
+        </w:rPr>
+      </w:r>
+      <w:r>
+        <w:rPr>
+          <w:rFonts w:ascii="Arial" w:hAnsi="Arial" w:cs="Arial" w:eastAsiaTheme="minorHAnsi"/>
+          <w:lang w:val="en-CA"/>
+        </w:rPr>
+      </w:r>
+    </w:p>
+    <w:p>
+      <w:pPr>
+        <w:pBdr/>
+        <w:spacing/>
+        <w:ind/>
+        <w:rPr>
+          <w:rFonts w:ascii="Arial" w:hAnsi="Arial" w:cs="Arial" w:eastAsiaTheme="minorHAnsi"/>
           <w:lang w:val="en-CA"/>
         </w:rPr>
       </w:pPr>
@@ -3567,23 +4641,98 @@
         </w:rPr>
       </w:r>
       <w:r>
+        <mc:AlternateContent>
+          <mc:Choice Requires="wpg">
+            <w:drawing>
+              <wp:inline xmlns:wp="http://schemas.openxmlformats.org/drawingml/2006/wordprocessingDrawing" distT="0" distB="0" distL="0" distR="0">
+                <wp:extent cx="5109923" cy="4771712"/>
+                <wp:effectExtent l="0" t="0" r="0" b="0"/>
+                <wp:docPr id="10" name=""/>
+                <wp:cNvGraphicFramePr>
+                  <a:graphicFrameLocks xmlns:a="http://schemas.openxmlformats.org/drawingml/2006/main" noChangeAspect="1"/>
+                </wp:cNvGraphicFramePr>
+                <a:graphic xmlns:a="http://schemas.openxmlformats.org/drawingml/2006/main">
+                  <a:graphicData uri="http://schemas.openxmlformats.org/drawingml/2006/picture">
+                    <pic:pic xmlns:pic="http://schemas.openxmlformats.org/drawingml/2006/picture">
+                      <pic:nvPicPr>
+                        <pic:cNvPr id="2132030490" name=""/>
+                        <pic:cNvPicPr>
+                          <a:picLocks noChangeAspect="1"/>
+                        </pic:cNvPicPr>
+                        <pic:nvPr/>
+                      </pic:nvPicPr>
+                      <pic:blipFill>
+                        <a:blip r:embed="rId20"/>
+                        <a:stretch/>
+                      </pic:blipFill>
+                      <pic:spPr bwMode="auto">
+                        <a:xfrm flipH="0" flipV="0">
+                          <a:off x="0" y="0"/>
+                          <a:ext cx="5109923" cy="4771712"/>
+                        </a:xfrm>
+                        <a:prstGeom prst="rect">
+                          <a:avLst/>
+                        </a:prstGeom>
+                      </pic:spPr>
+                    </pic:pic>
+                  </a:graphicData>
+                </a:graphic>
+              </wp:inline>
+            </w:drawing>
+          </mc:Choice>
+          <mc:Fallback>
+            <w:pict>
+              <v:shapetype id="_x0000_t75" coordsize="21600,21600" o:spt="75" o:preferrelative="t" path="m@4@5l@4@11@9@11@9@5xe" filled="f" stroked="f">
+                <v:stroke joinstyle="miter"/>
+                <v:formulas>
+                  <v:f eqn="if lineDrawn pixelLineWidth 0"/>
+                  <v:f eqn="sum @0 1 0"/>
+                  <v:f eqn="sum 0 0 @1"/>
+                  <v:f eqn="prod @2 1 2"/>
+                  <v:f eqn="prod @3 21600 pixelWidth"/>
+                  <v:f eqn="prod @3 21600 pixelHeight"/>
+                  <v:f eqn="sum @0 0 1"/>
+                  <v:f eqn="prod @6 1 2"/>
+                  <v:f eqn="prod @7 21600 pixelWidth"/>
+                  <v:f eqn="sum @8 21600 0"/>
+                  <v:f eqn="prod @7 21600 pixelHeight"/>
+                  <v:f eqn="sum @10 21600 0"/>
+                </v:formulas>
+                <v:path o:extrusionok="f" gradientshapeok="t" o:connecttype="rect"/>
+                <o:lock v:ext="edit" aspectratio="t"/>
+              </v:shapetype>
+              <v:shape id="_x0000_i9" o:spid="_x0000_s9" type="#_x0000_t75" style="width:402.36pt;height:375.73pt;mso-wrap-distance-left:0.00pt;mso-wrap-distance-top:0.00pt;mso-wrap-distance-right:0.00pt;mso-wrap-distance-bottom:0.00pt;z-index:1;" stroked="false">
+                <v:imagedata r:id="rId20" o:title=""/>
+                <o:lock v:ext="edit" rotation="t"/>
+              </v:shape>
+            </w:pict>
+          </mc:Fallback>
+        </mc:AlternateContent>
+      </w:r>
+      <w:r>
         <w:rPr>
           <w:rFonts w:ascii="Arial" w:hAnsi="Arial" w:cs="Arial" w:eastAsiaTheme="minorHAnsi"/>
           <w:szCs w:val="24"/>
           <w:lang w:val="en-CA"/>
         </w:rPr>
       </w:r>
-    </w:p>
-    <w:p>
-      <w:pPr>
-        <w:pBdr/>
-        <w:spacing/>
-        <w:ind/>
+      <w:r>
         <w:rPr>
           <w:rFonts w:ascii="Arial" w:hAnsi="Arial" w:cs="Arial" w:eastAsiaTheme="minorHAnsi"/>
           <w:szCs w:val="24"/>
           <w:lang w:val="en-CA"/>
         </w:rPr>
+      </w:r>
+    </w:p>
+    <w:p>
+      <w:pPr>
+        <w:pBdr/>
+        <w:spacing/>
+        <w:ind/>
+        <w:rPr>
+          <w:rFonts w:ascii="Arial" w:hAnsi="Arial" w:cs="Arial" w:eastAsiaTheme="minorHAnsi"/>
+          <w:lang w:val="en-CA"/>
+        </w:rPr>
       </w:pPr>
       <w:r>
         <w:rPr>
@@ -3591,7 +4740,6 @@
           <w:szCs w:val="24"/>
           <w:lang w:val="en-CA"/>
         </w:rPr>
-        <w:t xml:space="preserve">b) </w:t>
       </w:r>
       <w:r>
         <w:rPr>
@@ -3599,6 +4747,33 @@
           <w:szCs w:val="24"/>
           <w:lang w:val="en-CA"/>
         </w:rPr>
+      </w:r>
+    </w:p>
+    <w:p>
+      <w:pPr>
+        <w:pBdr/>
+        <w:spacing/>
+        <w:ind/>
+        <w:rPr>
+          <w:rFonts w:ascii="Arial" w:hAnsi="Arial" w:cs="Arial" w:eastAsiaTheme="minorHAnsi"/>
+          <w:szCs w:val="24"/>
+          <w:lang w:val="en-CA"/>
+        </w:rPr>
+      </w:pPr>
+      <w:r>
+        <w:rPr>
+          <w:rFonts w:ascii="Arial" w:hAnsi="Arial" w:cs="Arial" w:eastAsiaTheme="minorHAnsi"/>
+          <w:szCs w:val="24"/>
+          <w:lang w:val="en-CA"/>
+        </w:rPr>
+        <w:t xml:space="preserve">b) </w:t>
+      </w:r>
+      <w:r>
+        <w:rPr>
+          <w:rFonts w:ascii="Arial" w:hAnsi="Arial" w:cs="Arial" w:eastAsiaTheme="minorHAnsi"/>
+          <w:szCs w:val="24"/>
+          <w:lang w:val="en-CA"/>
+        </w:rPr>
         <w:t xml:space="preserve"> Perform the following operations and show the output, assuming </w:t>
       </w:r>
       <w:r>
@@ -4069,7 +5244,7 @@
         <w:ind/>
         <w:rPr>
           <w:rFonts w:ascii="Arial" w:hAnsi="Arial" w:cs="Arial" w:eastAsiaTheme="minorHAnsi"/>
-          <w:szCs w:val="24"/>
+          <w:highlight w:val="none"/>
           <w:lang w:val="en-CA"/>
         </w:rPr>
       </w:pPr>
@@ -4088,6 +5263,29 @@
           <w:lang w:val="en-CA"/>
         </w:rPr>
       </w:r>
+      <w:r>
+        <w:rPr>
+          <w:rFonts w:ascii="Arial" w:hAnsi="Arial" w:cs="Arial" w:eastAsiaTheme="minorHAnsi"/>
+          <w:szCs w:val="24"/>
+          <w:highlight w:val="none"/>
+          <w:lang w:val="en-CA"/>
+        </w:rPr>
+      </w:r>
+      <w:r>
+        <w:rPr>
+          <w:rFonts w:ascii="Arial" w:hAnsi="Arial" w:cs="Arial" w:eastAsiaTheme="minorHAnsi"/>
+          <w:szCs w:val="24"/>
+          <w:highlight w:val="none"/>
+          <w:lang w:val="en-CA"/>
+        </w:rPr>
+      </w:r>
+      <w:r>
+        <w:rPr>
+          <w:rFonts w:ascii="Arial" w:hAnsi="Arial" w:cs="Arial" w:eastAsiaTheme="minorHAnsi"/>
+          <w:highlight w:val="none"/>
+          <w:lang w:val="en-CA"/>
+        </w:rPr>
+      </w:r>
     </w:p>
     <w:p>
       <w:pPr>
@@ -4096,7 +5294,7 @@
         <w:ind/>
         <w:rPr>
           <w:rFonts w:ascii="Arial" w:hAnsi="Arial" w:cs="Arial" w:eastAsiaTheme="minorHAnsi"/>
-          <w:szCs w:val="24"/>
+          <w:highlight w:val="none"/>
         </w:rPr>
       </w:pPr>
       <w:r>
@@ -4110,6 +5308,129 @@
         <w:rPr>
           <w:rFonts w:ascii="Arial" w:hAnsi="Arial" w:cs="Arial" w:eastAsiaTheme="minorHAnsi"/>
           <w:szCs w:val="24"/>
+        </w:rPr>
+      </w:r>
+    </w:p>
+    <w:p>
+      <w:pPr>
+        <w:pBdr/>
+        <w:spacing/>
+        <w:ind/>
+        <w:rPr>
+          <w:rFonts w:ascii="Arial" w:hAnsi="Arial" w:cs="Arial" w:eastAsiaTheme="minorHAnsi"/>
+          <w:highlight w:val="none"/>
+        </w:rPr>
+      </w:pPr>
+      <w:r>
+        <w:rPr>
+          <w:rFonts w:ascii="Arial" w:hAnsi="Arial" w:cs="Arial" w:eastAsiaTheme="minorHAnsi"/>
+          <w:highlight w:val="none"/>
+        </w:rPr>
+      </w:r>
+      <w:r>
+        <w:rPr>
+          <w:rFonts w:ascii="Arial" w:hAnsi="Arial" w:cs="Arial" w:eastAsiaTheme="minorHAnsi"/>
+          <w:highlight w:val="none"/>
+        </w:rPr>
+      </w:r>
+    </w:p>
+    <w:p>
+      <w:pPr>
+        <w:pBdr/>
+        <w:spacing/>
+        <w:ind/>
+        <w:rPr>
+          <w:rFonts w:ascii="Arial" w:hAnsi="Arial" w:cs="Arial" w:eastAsiaTheme="minorHAnsi"/>
+          <w:highlight w:val="none"/>
+        </w:rPr>
+      </w:pPr>
+      <w:r>
+        <w:rPr>
+          <w:rFonts w:ascii="Arial" w:hAnsi="Arial" w:cs="Arial" w:eastAsiaTheme="minorHAnsi"/>
+          <w:szCs w:val="24"/>
+          <w:highlight w:val="none"/>
+        </w:rPr>
+      </w:r>
+      <w:r>
+        <mc:AlternateContent>
+          <mc:Choice Requires="wpg">
+            <w:drawing>
+              <wp:inline xmlns:wp="http://schemas.openxmlformats.org/drawingml/2006/wordprocessingDrawing" distT="0" distB="0" distL="0" distR="0">
+                <wp:extent cx="2066925" cy="1190625"/>
+                <wp:effectExtent l="0" t="0" r="0" b="0"/>
+                <wp:docPr id="11" name=""/>
+                <wp:cNvGraphicFramePr>
+                  <a:graphicFrameLocks xmlns:a="http://schemas.openxmlformats.org/drawingml/2006/main" noChangeAspect="1"/>
+                </wp:cNvGraphicFramePr>
+                <a:graphic xmlns:a="http://schemas.openxmlformats.org/drawingml/2006/main">
+                  <a:graphicData uri="http://schemas.openxmlformats.org/drawingml/2006/picture">
+                    <pic:pic xmlns:pic="http://schemas.openxmlformats.org/drawingml/2006/picture">
+                      <pic:nvPicPr>
+                        <pic:cNvPr id="654105470" name=""/>
+                        <pic:cNvPicPr>
+                          <a:picLocks noChangeAspect="1"/>
+                        </pic:cNvPicPr>
+                        <pic:nvPr/>
+                      </pic:nvPicPr>
+                      <pic:blipFill>
+                        <a:blip r:embed="rId21"/>
+                        <a:stretch/>
+                      </pic:blipFill>
+                      <pic:spPr bwMode="auto">
+                        <a:xfrm>
+                          <a:off x="0" y="0"/>
+                          <a:ext cx="2066924" cy="1190624"/>
+                        </a:xfrm>
+                        <a:prstGeom prst="rect">
+                          <a:avLst/>
+                        </a:prstGeom>
+                      </pic:spPr>
+                    </pic:pic>
+                  </a:graphicData>
+                </a:graphic>
+              </wp:inline>
+            </w:drawing>
+          </mc:Choice>
+          <mc:Fallback>
+            <w:pict>
+              <v:shapetype id="_x0000_t75" coordsize="21600,21600" o:spt="75" o:preferrelative="t" path="m@4@5l@4@11@9@11@9@5xe" filled="f" stroked="f">
+                <v:stroke joinstyle="miter"/>
+                <v:formulas>
+                  <v:f eqn="if lineDrawn pixelLineWidth 0"/>
+                  <v:f eqn="sum @0 1 0"/>
+                  <v:f eqn="sum 0 0 @1"/>
+                  <v:f eqn="prod @2 1 2"/>
+                  <v:f eqn="prod @3 21600 pixelWidth"/>
+                  <v:f eqn="prod @3 21600 pixelHeight"/>
+                  <v:f eqn="sum @0 0 1"/>
+                  <v:f eqn="prod @6 1 2"/>
+                  <v:f eqn="prod @7 21600 pixelWidth"/>
+                  <v:f eqn="sum @8 21600 0"/>
+                  <v:f eqn="prod @7 21600 pixelHeight"/>
+                  <v:f eqn="sum @10 21600 0"/>
+                </v:formulas>
+                <v:path o:extrusionok="f" gradientshapeok="t" o:connecttype="rect"/>
+                <o:lock v:ext="edit" aspectratio="t"/>
+              </v:shapetype>
+              <v:shape id="_x0000_i10" o:spid="_x0000_s10" type="#_x0000_t75" style="width:162.75pt;height:93.75pt;mso-wrap-distance-left:0.00pt;mso-wrap-distance-top:0.00pt;mso-wrap-distance-right:0.00pt;mso-wrap-distance-bottom:0.00pt;z-index:1;" stroked="false">
+                <v:imagedata r:id="rId21" o:title=""/>
+                <o:lock v:ext="edit" rotation="t"/>
+              </v:shape>
+            </w:pict>
+          </mc:Fallback>
+        </mc:AlternateContent>
+      </w:r>
+      <w:r>
+        <w:rPr>
+          <w:rFonts w:ascii="Arial" w:hAnsi="Arial" w:cs="Arial" w:eastAsiaTheme="minorHAnsi"/>
+          <w:szCs w:val="24"/>
+          <w:highlight w:val="none"/>
+        </w:rPr>
+      </w:r>
+      <w:r>
+        <w:rPr>
+          <w:rFonts w:ascii="Arial" w:hAnsi="Arial" w:cs="Arial" w:eastAsiaTheme="minorHAnsi"/>
+          <w:highlight w:val="none"/>
         </w:rPr>
       </w:r>
     </w:p>
@@ -4130,7 +5451,7 @@
           <w:sz w:val="40"/>
           <w:szCs w:val="40"/>
         </w:rPr>
-        <w:t xml:space="preserve">HINTS s</w:t>
+        <w:t xml:space="preserve">HINTS </w:t>
       </w:r>
       <w:r>
         <w:rPr>
@@ -4155,6 +5476,7 @@
         <w:ind/>
         <w:rPr>
           <w:b/>
+          <w:bCs/>
         </w:rPr>
       </w:pPr>
       <w:r>
@@ -4283,6 +5605,7 @@
         <w:rPr>
           <w:b/>
         </w:rPr>
+        <w:t xml:space="preserve">Hint 2:</w:t>
       </w:r>
       <w:r>
         <w:rPr>
@@ -4296,17 +5619,66 @@
         <w:spacing/>
         <w:ind/>
         <w:rPr>
-          <w:b/>
-        </w:rPr>
-      </w:pPr>
-      <w:r>
-        <w:rPr>
-          <w:b/>
-        </w:rPr>
-      </w:r>
-      <w:r>
-        <w:rPr>
-          <w:b/>
+          <w:bCs/>
+        </w:rPr>
+      </w:pPr>
+      <w:r>
+        <w:rPr>
+          <w:bCs/>
+        </w:rPr>
+        <w:t xml:space="preserve">Imagine your secondary stack is sorted. Can you insert eleme</w:t>
+      </w:r>
+      <w:r>
+        <w:rPr>
+          <w:bCs/>
+        </w:rPr>
+        <w:t xml:space="preserve">n</w:t>
+      </w:r>
+      <w:r>
+        <w:rPr>
+          <w:bCs/>
+        </w:rPr>
+        <w:t xml:space="preserve">ts into </w:t>
+      </w:r>
+      <w:r>
+        <w:rPr>
+          <w:bCs/>
+        </w:rPr>
+        <w:t xml:space="preserve">the secondary stack</w:t>
+      </w:r>
+      <w:r>
+        <w:rPr>
+          <w:bCs/>
+        </w:rPr>
+        <w:t xml:space="preserve"> in sorted order using just </w:t>
+      </w:r>
+      <w:r>
+        <w:rPr>
+          <w:bCs/>
+        </w:rPr>
+        <w:t xml:space="preserve">the primary stack plus </w:t>
+      </w:r>
+      <w:r>
+        <w:rPr>
+          <w:bCs/>
+        </w:rPr>
+        <w:t xml:space="preserve">a temporary variable </w:t>
+      </w:r>
+      <w:r>
+        <w:rPr>
+          <w:bCs/>
+        </w:rPr>
+        <w:t xml:space="preserve">that holds 1</w:t>
+      </w:r>
+      <w:r>
+        <w:rPr>
+          <w:bCs/>
+        </w:rPr>
+        <w:t xml:space="preserve"> element?</w:t>
+      </w:r>
+      <w:r>
+        <w:rPr>
+          <w:bCs/>
         </w:rPr>
       </w:r>
     </w:p>
@@ -4317,13 +5689,13 @@
         <w:ind/>
         <w:rPr>
           <w:b/>
+          <w:bCs/>
         </w:rPr>
       </w:pPr>
       <w:r>
         <w:rPr>
           <w:b/>
         </w:rPr>
-        <w:t xml:space="preserve">Hint 2:</w:t>
       </w:r>
       <w:r>
         <w:rPr>
@@ -4337,66 +5709,17 @@
         <w:spacing/>
         <w:ind/>
         <w:rPr>
-          <w:bCs/>
-        </w:rPr>
-      </w:pPr>
-      <w:r>
-        <w:rPr>
-          <w:bCs/>
-        </w:rPr>
-        <w:t xml:space="preserve">Imagine your secondary stack is sorted. Can you insert eleme</w:t>
-      </w:r>
-      <w:r>
-        <w:rPr>
-          <w:bCs/>
-        </w:rPr>
-        <w:t xml:space="preserve">n</w:t>
-      </w:r>
-      <w:r>
-        <w:rPr>
-          <w:bCs/>
-        </w:rPr>
-        <w:t xml:space="preserve">ts into </w:t>
-      </w:r>
-      <w:r>
-        <w:rPr>
-          <w:bCs/>
-        </w:rPr>
-        <w:t xml:space="preserve">the secondary stack</w:t>
-      </w:r>
-      <w:r>
-        <w:rPr>
-          <w:bCs/>
-        </w:rPr>
-        <w:t xml:space="preserve"> in sorted order using just </w:t>
-      </w:r>
-      <w:r>
-        <w:rPr>
-          <w:bCs/>
-        </w:rPr>
-        <w:t xml:space="preserve">the primary stack plus </w:t>
-      </w:r>
-      <w:r>
-        <w:rPr>
-          <w:bCs/>
-        </w:rPr>
-        <w:t xml:space="preserve">a temporary variable </w:t>
-      </w:r>
-      <w:r>
-        <w:rPr>
-          <w:bCs/>
-        </w:rPr>
-        <w:t xml:space="preserve">that holds 1</w:t>
-      </w:r>
-      <w:r>
-        <w:rPr>
-          <w:bCs/>
-        </w:rPr>
-        <w:t xml:space="preserve"> element?</w:t>
-      </w:r>
-      <w:r>
-        <w:rPr>
-          <w:bCs/>
+          <w:b/>
+        </w:rPr>
+      </w:pPr>
+      <w:r>
+        <w:rPr>
+          <w:b/>
+        </w:rPr>
+      </w:r>
+      <w:r>
+        <w:rPr>
+          <w:b/>
         </w:rPr>
       </w:r>
     </w:p>
@@ -4413,6 +5736,19 @@
         <w:rPr>
           <w:b/>
         </w:rPr>
+        <w:t xml:space="preserve">Hint 3: </w:t>
+      </w:r>
+      <w:r>
+        <w:rPr>
+          <w:b/>
+        </w:rPr>
+        <w:t xml:space="preserve">N</w:t>
+      </w:r>
+      <w:r>
+        <w:rPr>
+          <w:b/>
+        </w:rPr>
+        <w:t xml:space="preserve">ext page (don't go there so soon!!!)</w:t>
       </w:r>
       <w:r>
         <w:rPr>
@@ -4443,7 +5779,7 @@
     <w:p>
       <w:pPr>
         <w:pBdr/>
-        <w:spacing/>
+        <w:spacing w:after="200" w:line="276" w:lineRule="auto"/>
         <w:ind/>
         <w:rPr>
           <w:b/>
@@ -4453,153 +5789,6 @@
         <w:rPr>
           <w:b/>
         </w:rPr>
-      </w:r>
-      <w:r>
-        <w:rPr>
-          <w:b/>
-        </w:rPr>
-      </w:r>
-    </w:p>
-    <w:p>
-      <w:pPr>
-        <w:pBdr/>
-        <w:spacing/>
-        <w:ind/>
-        <w:rPr>
-          <w:b/>
-        </w:rPr>
-      </w:pPr>
-      <w:r>
-        <w:rPr>
-          <w:b/>
-        </w:rPr>
-      </w:r>
-      <w:r>
-        <w:rPr>
-          <w:b/>
-        </w:rPr>
-      </w:r>
-    </w:p>
-    <w:p>
-      <w:pPr>
-        <w:pBdr/>
-        <w:spacing/>
-        <w:ind/>
-        <w:rPr>
-          <w:b/>
-        </w:rPr>
-      </w:pPr>
-      <w:r>
-        <w:rPr>
-          <w:b/>
-        </w:rPr>
-      </w:r>
-      <w:r>
-        <w:rPr>
-          <w:b/>
-        </w:rPr>
-      </w:r>
-    </w:p>
-    <w:p>
-      <w:pPr>
-        <w:pBdr/>
-        <w:spacing/>
-        <w:ind/>
-        <w:rPr>
-          <w:b/>
-        </w:rPr>
-      </w:pPr>
-      <w:r>
-        <w:rPr>
-          <w:b/>
-        </w:rPr>
-        <w:t xml:space="preserve">Hint 3: </w:t>
-      </w:r>
-      <w:r>
-        <w:rPr>
-          <w:b/>
-        </w:rPr>
-        <w:t xml:space="preserve">N</w:t>
-      </w:r>
-      <w:r>
-        <w:rPr>
-          <w:b/>
-        </w:rPr>
-        <w:t xml:space="preserve">ext page (don't go there so soon!!!)</w:t>
-      </w:r>
-      <w:r>
-        <w:rPr>
-          <w:b/>
-        </w:rPr>
-      </w:r>
-    </w:p>
-    <w:p>
-      <w:pPr>
-        <w:pBdr/>
-        <w:spacing/>
-        <w:ind/>
-        <w:rPr>
-          <w:b/>
-        </w:rPr>
-      </w:pPr>
-      <w:r>
-        <w:rPr>
-          <w:b/>
-        </w:rPr>
-      </w:r>
-      <w:r>
-        <w:rPr>
-          <w:b/>
-        </w:rPr>
-      </w:r>
-    </w:p>
-    <w:p>
-      <w:pPr>
-        <w:pBdr/>
-        <w:spacing/>
-        <w:ind/>
-        <w:rPr>
-          <w:b/>
-        </w:rPr>
-      </w:pPr>
-      <w:r>
-        <w:rPr>
-          <w:b/>
-        </w:rPr>
-      </w:r>
-      <w:r>
-        <w:rPr>
-          <w:b/>
-        </w:rPr>
-      </w:r>
-    </w:p>
-    <w:p>
-      <w:pPr>
-        <w:pBdr/>
-        <w:spacing w:after="200" w:line="276" w:lineRule="auto"/>
-        <w:ind/>
-        <w:rPr>
-          <w:b/>
-        </w:rPr>
-      </w:pPr>
-      <w:r>
-        <w:rPr>
-          <w:rFonts w:ascii="JetBrains Mono NL" w:hAnsi="JetBrains Mono NL" w:eastAsia="JetBrains Mono NL" w:cs="JetBrains Mono NL"/>
-          <w:b/>
-        </w:rPr>
-      </w:r>
-      <w:r>
-        <w:rPr>
-          <w:rFonts w:ascii="JetBrains Mono NL" w:hAnsi="JetBrains Mono NL" w:eastAsia="JetBrains Mono NL" w:cs="JetBrains Mono NL"/>
-          <w:b/>
-        </w:rPr>
-        <w:t xml:space="preserve">-&gt;</w:t>
-      </w:r>
-      <w:r>
-        <w:rPr>
-          <w:b/>
-        </w:rPr>
-        <w:t xml:space="preserve"> </w:t>
         <w:br w:type="page" w:clear="all"/>
       </w:r>
       <w:r>
@@ -5150,11 +6339,33 @@
       </w:rPr>
       <w:t xml:space="preserve">___________________</w:t>
     </w:r>
+    <w:r/>
+    <w:r>
+      <w:rPr>
+        <w:rFonts w:ascii="Times New Roman" w:hAnsi="Times New Roman" w:eastAsia="Times New Roman"/>
+        <w:sz w:val="18"/>
+        <w:lang w:val="cs-CZ"/>
+      </w:rPr>
+    </w:r>
+  </w:p>
+</w:hdr>
+</file>
+
+<file path=word/header2.xml><?xml version="1.0" encoding="utf-8"?>
+<w:hdr xmlns:wpc="http://schemas.microsoft.com/office/word/2010/wordprocessingCanvas" xmlns:mc="http://schemas.openxmlformats.org/markup-compatibility/2006" xmlns:o="urn:schemas-microsoft-com:office:office" xmlns:r="http://schemas.openxmlformats.org/officeDocument/2006/relationships" xmlns:m="http://schemas.openxmlformats.org/officeDocument/2006/math" xmlns:v="urn:schemas-microsoft-com:vml" xmlns:wp14="http://schemas.microsoft.com/office/word/2010/wordprocessingDrawing" xmlns:wp="http://schemas.openxmlformats.org/drawingml/2006/wordprocessingDrawing" xmlns:w10="urn:schemas-microsoft-com:office:word" xmlns:w="http://schemas.openxmlformats.org/wordprocessingml/2006/main" xmlns:w14="http://schemas.microsoft.com/office/word/2010/wordml" xmlns:w15="http://schemas.microsoft.com/office/word/2012/wordml" xmlns:wpg="http://schemas.microsoft.com/office/word/2010/wordprocessingGroup" xmlns:wpi="http://schemas.microsoft.com/office/word/2010/wordprocessingInk" xmlns:wne="http://schemas.microsoft.com/office/word/2006/wordml" xmlns:a="http://schemas.openxmlformats.org/drawingml/2006/main" xmlns:wps="http://schemas.microsoft.com/office/word/2010/wordprocessingShape" mc:Ignorable="w14 w15 wp14">
+  <w:p>
+    <w:pPr>
+      <w:pStyle w:val="895"/>
+      <w:pBdr/>
+      <w:spacing/>
+      <w:ind/>
+      <w:rPr/>
+    </w:pPr>
     <w:r>
       <mc:AlternateContent>
         <mc:Choice Requires="wpg">
           <w:drawing>
-            <wp:anchor xmlns:wp="http://schemas.openxmlformats.org/drawingml/2006/wordprocessingDrawing" xmlns:wp14="http://schemas.microsoft.com/office/word/2010/wordprocessingDrawing" distT="0" distB="0" distL="114300" distR="114300" simplePos="0" relativeHeight="4294454272" behindDoc="1" locked="0" layoutInCell="0" allowOverlap="1">
+            <wp:anchor xmlns:wp="http://schemas.openxmlformats.org/drawingml/2006/wordprocessingDrawing" xmlns:wp14="http://schemas.microsoft.com/office/word/2010/wordprocessingDrawing" distT="0" distB="0" distL="114300" distR="114300" simplePos="0" relativeHeight="4294450176" behindDoc="1" locked="0" layoutInCell="0" allowOverlap="1">
               <wp:simplePos x="0" y="0"/>
               <wp:positionH relativeFrom="margin">
                 <wp:align>center</wp:align>
@@ -5165,7 +6376,7 @@
               <wp:extent cx="8523605" cy="501015"/>
               <wp:effectExtent l="0" t="0" r="0" b="0"/>
               <wp:wrapNone/>
-              <wp:docPr id="1" name="PowerPlusWaterMarkObject95496378"/>
+              <wp:docPr id="1" name="PowerPlusWaterMarkObject95496377"/>
               <wp:cNvGraphicFramePr/>
               <a:graphic xmlns:a="http://schemas.openxmlformats.org/drawingml/2006/main">
                 <a:graphicData uri="http://schemas.microsoft.com/office/word/2010/wordprocessingShape">
@@ -5263,203 +6474,7 @@
         </mc:Choice>
         <mc:Fallback>
           <w:pict>
-            <v:shape id="PowerPlusWaterMarkObject95496378" o:spid="_x0000_s0" o:spt="1" type="#_x0000_t1" style="position:absolute;z-index:-4294454272;o:allowoverlap:true;o:allowincell:false;mso-position-horizontal-relative:margin;mso-position-horizontal:center;mso-position-vertical-relative:margin;mso-position-vertical:center;width:671.15pt;height:39.45pt;mso-wrap-distance-left:9.00pt;mso-wrap-distance-top:0.00pt;mso-wrap-distance-right:9.00pt;mso-wrap-distance-bottom:0.00pt;rotation:315;visibility:visible;" filled="f" stroked="f">
-              <v:textbox inset="0,0,0,0">
-                <w:txbxContent>
-                  <w:p>
-                    <w:pPr>
-                      <w:pBdr/>
-                      <w:spacing/>
-                      <w:ind/>
-                      <w:jc w:val="center"/>
-                      <w:rPr>
-                        <w:rFonts w:ascii="Times" w:hAnsi="Times"/>
-                        <w:sz w:val="2"/>
-                        <w:szCs w:val="2"/>
-                        <w14:textOutline w14:w="12700">
-                          <w14:noFill/>
-                        </w14:textOutline>
-                        <w14:textFill>
-                          <w14:solidFill>
-                            <w14:srgbClr w14:val="C0C0C0"/>
-                          </w14:solidFill>
-                        </w14:textFill>
-                      </w:rPr>
-                    </w:pPr>
-                    <w:r>
-                      <w:rPr>
-                        <w:rFonts w:ascii="Times" w:hAnsi="Times"/>
-                        <w:sz w:val="2"/>
-                        <w:szCs w:val="2"/>
-                        <w14:textOutline w14:w="12700">
-                          <w14:noFill/>
-                        </w14:textOutline>
-                        <w14:textFill>
-                          <w14:solidFill>
-                            <w14:srgbClr w14:val="C0C0C0"/>
-                          </w14:solidFill>
-                        </w14:textFill>
-                      </w:rPr>
-                      <w:t xml:space="preserve">Subject to copyright - Professors/UOttawa</w:t>
-                    </w:r>
-                    <w:r>
-                      <w:rPr>
-                        <w:rFonts w:ascii="Times" w:hAnsi="Times"/>
-                        <w:sz w:val="2"/>
-                        <w:szCs w:val="2"/>
-                        <w14:textOutline w14:w="12700">
-                          <w14:noFill/>
-                        </w14:textOutline>
-                        <w14:textFill>
-                          <w14:solidFill>
-                            <w14:srgbClr w14:val="C0C0C0"/>
-                          </w14:solidFill>
-                        </w14:textFill>
-                      </w:rPr>
-                    </w:r>
-                  </w:p>
-                </w:txbxContent>
-              </v:textbox>
-            </v:shape>
-          </w:pict>
-        </mc:Fallback>
-      </mc:AlternateContent>
-    </w:r>
-    <w:r>
-      <w:rPr>
-        <w:rFonts w:ascii="Times New Roman" w:hAnsi="Times New Roman" w:eastAsia="Times New Roman"/>
-        <w:sz w:val="18"/>
-        <w:lang w:val="cs-CZ"/>
-      </w:rPr>
-    </w:r>
-  </w:p>
-</w:hdr>
-</file>
-
-<file path=word/header2.xml><?xml version="1.0" encoding="utf-8"?>
-<w:hdr xmlns:wpc="http://schemas.microsoft.com/office/word/2010/wordprocessingCanvas" xmlns:mc="http://schemas.openxmlformats.org/markup-compatibility/2006" xmlns:o="urn:schemas-microsoft-com:office:office" xmlns:r="http://schemas.openxmlformats.org/officeDocument/2006/relationships" xmlns:m="http://schemas.openxmlformats.org/officeDocument/2006/math" xmlns:v="urn:schemas-microsoft-com:vml" xmlns:wp14="http://schemas.microsoft.com/office/word/2010/wordprocessingDrawing" xmlns:wp="http://schemas.openxmlformats.org/drawingml/2006/wordprocessingDrawing" xmlns:w10="urn:schemas-microsoft-com:office:word" xmlns:w="http://schemas.openxmlformats.org/wordprocessingml/2006/main" xmlns:w14="http://schemas.microsoft.com/office/word/2010/wordml" xmlns:w15="http://schemas.microsoft.com/office/word/2012/wordml" xmlns:wpg="http://schemas.microsoft.com/office/word/2010/wordprocessingGroup" xmlns:wpi="http://schemas.microsoft.com/office/word/2010/wordprocessingInk" xmlns:wne="http://schemas.microsoft.com/office/word/2006/wordml" xmlns:a="http://schemas.openxmlformats.org/drawingml/2006/main" xmlns:wps="http://schemas.microsoft.com/office/word/2010/wordprocessingShape" mc:Ignorable="w14 w15 wp14">
-  <w:p>
-    <w:pPr>
-      <w:pStyle w:val="895"/>
-      <w:pBdr/>
-      <w:spacing/>
-      <w:ind/>
-      <w:rPr/>
-    </w:pPr>
-    <w:r>
-      <mc:AlternateContent>
-        <mc:Choice Requires="wpg">
-          <w:drawing>
-            <wp:anchor xmlns:wp="http://schemas.openxmlformats.org/drawingml/2006/wordprocessingDrawing" xmlns:wp14="http://schemas.microsoft.com/office/word/2010/wordprocessingDrawing" distT="0" distB="0" distL="114300" distR="114300" simplePos="0" relativeHeight="4294450176" behindDoc="1" locked="0" layoutInCell="0" allowOverlap="1">
-              <wp:simplePos x="0" y="0"/>
-              <wp:positionH relativeFrom="margin">
-                <wp:align>center</wp:align>
-              </wp:positionH>
-              <wp:positionV relativeFrom="margin">
-                <wp:align>center</wp:align>
-              </wp:positionV>
-              <wp:extent cx="8523605" cy="501015"/>
-              <wp:effectExtent l="0" t="0" r="0" b="0"/>
-              <wp:wrapNone/>
-              <wp:docPr id="2" name="PowerPlusWaterMarkObject95496377"/>
-              <wp:cNvGraphicFramePr/>
-              <a:graphic xmlns:a="http://schemas.openxmlformats.org/drawingml/2006/main">
-                <a:graphicData uri="http://schemas.microsoft.com/office/word/2010/wordprocessingShape">
-                  <wps:wsp>
-                    <wps:cNvPr id="0" name=""/>
-                    <wps:cNvSpPr/>
-                    <wps:spPr bwMode="auto">
-                      <a:xfrm rot="18900000">
-                        <a:off x="0" y="0"/>
-                        <a:ext cx="8523605" cy="501015"/>
-                      </a:xfrm>
-                      <a:prstGeom prst="rect">
-                        <a:avLst/>
-                      </a:prstGeom>
-                      <a:noFill/>
-                      <a:ln>
-                        <a:noFill/>
-                      </a:ln>
-                    </wps:spPr>
-                    <wps:txbx>
-                      <w:txbxContent>
-                        <w:p>
-                          <w:pPr>
-                            <w:pBdr/>
-                            <w:spacing/>
-                            <w:ind/>
-                            <w:jc w:val="center"/>
-                            <w:rPr>
-                              <w:rFonts w:ascii="Times" w:hAnsi="Times"/>
-                              <w:sz w:val="2"/>
-                              <w:szCs w:val="2"/>
-                              <w14:textOutline w14:w="12700">
-                                <w14:noFill/>
-                              </w14:textOutline>
-                              <w14:textFill>
-                                <w14:solidFill>
-                                  <w14:srgbClr w14:val="C0C0C0"/>
-                                </w14:solidFill>
-                              </w14:textFill>
-                            </w:rPr>
-                          </w:pPr>
-                          <w:r>
-                            <w:rPr>
-                              <w:rFonts w:ascii="Times" w:hAnsi="Times"/>
-                              <w:sz w:val="2"/>
-                              <w:szCs w:val="2"/>
-                              <w14:textOutline w14:w="12700">
-                                <w14:noFill/>
-                              </w14:textOutline>
-                              <w14:textFill>
-                                <w14:solidFill>
-                                  <w14:srgbClr w14:val="C0C0C0"/>
-                                </w14:solidFill>
-                              </w14:textFill>
-                            </w:rPr>
-                            <w:t xml:space="preserve">Subject to copyright - Professors/UOttawa</w:t>
-                          </w:r>
-                          <w:r>
-                            <w:rPr>
-                              <w:rFonts w:ascii="Times" w:hAnsi="Times"/>
-                              <w:sz w:val="2"/>
-                              <w:szCs w:val="2"/>
-                              <w14:textOutline w14:w="12700">
-                                <w14:noFill/>
-                              </w14:textOutline>
-                              <w14:textFill>
-                                <w14:solidFill>
-                                  <w14:srgbClr w14:val="C0C0C0"/>
-                                </w14:solidFill>
-                              </w14:textFill>
-                            </w:rPr>
-                          </w:r>
-                        </w:p>
-                      </w:txbxContent>
-                    </wps:txbx>
-                    <wps:bodyPr wrap="square" lIns="0" tIns="0" rIns="0" bIns="0" fromWordArt="1">
-                      <a:prstTxWarp prst="textPlain">
-                        <a:avLst>
-                          <a:gd name="adj" fmla="val 50000"/>
-                        </a:avLst>
-                      </a:prstTxWarp>
-                      <a:normAutofit/>
-                    </wps:bodyPr>
-                  </wps:wsp>
-                </a:graphicData>
-              </a:graphic>
-              <wp14:sizeRelH relativeFrom="margin">
-                <wp14:pctWidth>0</wp14:pctWidth>
-              </wp14:sizeRelH>
-              <wp14:sizeRelV relativeFrom="margin">
-                <wp14:pctHeight>0</wp14:pctHeight>
-              </wp14:sizeRelV>
-            </wp:anchor>
-          </w:drawing>
-        </mc:Choice>
-        <mc:Fallback>
-          <w:pict>
-            <v:shape id="PowerPlusWaterMarkObject95496377" o:spid="_x0000_s1" o:spt="1" type="#_x0000_t1" style="position:absolute;z-index:-4294450176;o:allowoverlap:true;o:allowincell:false;mso-position-horizontal-relative:margin;mso-position-horizontal:center;mso-position-vertical-relative:margin;mso-position-vertical:center;width:671.15pt;height:39.45pt;mso-wrap-distance-left:9.00pt;mso-wrap-distance-top:0.00pt;mso-wrap-distance-right:9.00pt;mso-wrap-distance-bottom:0.00pt;rotation:315;visibility:visible;" filled="f" stroked="f">
+            <v:shape id="PowerPlusWaterMarkObject95496377" o:spid="_x0000_s0" o:spt="1" type="#_x0000_t1" style="position:absolute;z-index:-4294450176;o:allowoverlap:true;o:allowincell:false;mso-position-horizontal-relative:margin;mso-position-horizontal:center;mso-position-vertical-relative:margin;mso-position-vertical:center;width:671.15pt;height:39.45pt;mso-wrap-distance-left:9.00pt;mso-wrap-distance-top:0.00pt;mso-wrap-distance-right:9.00pt;mso-wrap-distance-bottom:0.00pt;rotation:315;visibility:visible;" filled="f" stroked="f">
               <v:textbox inset="0,0,0,0">
                 <w:txbxContent>
                   <w:p>
@@ -5540,181 +6555,7 @@
         <w:lang w:val="cs-CZ"/>
       </w:rPr>
     </w:pPr>
-    <w:r>
-      <mc:AlternateContent>
-        <mc:Choice Requires="wpg">
-          <w:drawing>
-            <wp:anchor xmlns:wp="http://schemas.openxmlformats.org/drawingml/2006/wordprocessingDrawing" xmlns:wp14="http://schemas.microsoft.com/office/word/2010/wordprocessingDrawing" distT="0" distB="0" distL="114300" distR="114300" simplePos="0" relativeHeight="4294446080" behindDoc="1" locked="0" layoutInCell="0" allowOverlap="1">
-              <wp:simplePos x="0" y="0"/>
-              <wp:positionH relativeFrom="margin">
-                <wp:align>center</wp:align>
-              </wp:positionH>
-              <wp:positionV relativeFrom="margin">
-                <wp:align>center</wp:align>
-              </wp:positionV>
-              <wp:extent cx="8523605" cy="501015"/>
-              <wp:effectExtent l="0" t="0" r="0" b="0"/>
-              <wp:wrapNone/>
-              <wp:docPr id="3" name="PowerPlusWaterMarkObject95496376"/>
-              <wp:cNvGraphicFramePr/>
-              <a:graphic xmlns:a="http://schemas.openxmlformats.org/drawingml/2006/main">
-                <a:graphicData uri="http://schemas.microsoft.com/office/word/2010/wordprocessingShape">
-                  <wps:wsp>
-                    <wps:cNvPr id="0" name=""/>
-                    <wps:cNvSpPr/>
-                    <wps:spPr bwMode="auto">
-                      <a:xfrm rot="18900000">
-                        <a:off x="0" y="0"/>
-                        <a:ext cx="8523605" cy="501015"/>
-                      </a:xfrm>
-                      <a:prstGeom prst="rect">
-                        <a:avLst/>
-                      </a:prstGeom>
-                      <a:noFill/>
-                      <a:ln>
-                        <a:noFill/>
-                      </a:ln>
-                    </wps:spPr>
-                    <wps:txbx>
-                      <w:txbxContent>
-                        <w:p>
-                          <w:pPr>
-                            <w:pBdr/>
-                            <w:spacing/>
-                            <w:ind/>
-                            <w:jc w:val="center"/>
-                            <w:rPr>
-                              <w:rFonts w:ascii="Times" w:hAnsi="Times"/>
-                              <w:sz w:val="2"/>
-                              <w:szCs w:val="2"/>
-                              <w14:textOutline w14:w="12700">
-                                <w14:noFill/>
-                              </w14:textOutline>
-                              <w14:textFill>
-                                <w14:solidFill>
-                                  <w14:srgbClr w14:val="C0C0C0"/>
-                                </w14:solidFill>
-                              </w14:textFill>
-                            </w:rPr>
-                          </w:pPr>
-                          <w:r>
-                            <w:rPr>
-                              <w:rFonts w:ascii="Times" w:hAnsi="Times"/>
-                              <w:sz w:val="2"/>
-                              <w:szCs w:val="2"/>
-                              <w14:textOutline w14:w="12700">
-                                <w14:noFill/>
-                              </w14:textOutline>
-                              <w14:textFill>
-                                <w14:solidFill>
-                                  <w14:srgbClr w14:val="C0C0C0"/>
-                                </w14:solidFill>
-                              </w14:textFill>
-                            </w:rPr>
-                            <w:t xml:space="preserve">Subject to copyright - Professors/UOttawa</w:t>
-                          </w:r>
-                          <w:r>
-                            <w:rPr>
-                              <w:rFonts w:ascii="Times" w:hAnsi="Times"/>
-                              <w:sz w:val="2"/>
-                              <w:szCs w:val="2"/>
-                              <w14:textOutline w14:w="12700">
-                                <w14:noFill/>
-                              </w14:textOutline>
-                              <w14:textFill>
-                                <w14:solidFill>
-                                  <w14:srgbClr w14:val="C0C0C0"/>
-                                </w14:solidFill>
-                              </w14:textFill>
-                            </w:rPr>
-                          </w:r>
-                        </w:p>
-                      </w:txbxContent>
-                    </wps:txbx>
-                    <wps:bodyPr wrap="square" lIns="0" tIns="0" rIns="0" bIns="0" fromWordArt="1">
-                      <a:prstTxWarp prst="textPlain">
-                        <a:avLst>
-                          <a:gd name="adj" fmla="val 50000"/>
-                        </a:avLst>
-                      </a:prstTxWarp>
-                      <a:normAutofit/>
-                    </wps:bodyPr>
-                  </wps:wsp>
-                </a:graphicData>
-              </a:graphic>
-              <wp14:sizeRelH relativeFrom="margin">
-                <wp14:pctWidth>0</wp14:pctWidth>
-              </wp14:sizeRelH>
-              <wp14:sizeRelV relativeFrom="margin">
-                <wp14:pctHeight>0</wp14:pctHeight>
-              </wp14:sizeRelV>
-            </wp:anchor>
-          </w:drawing>
-        </mc:Choice>
-        <mc:Fallback>
-          <w:pict>
-            <v:shape id="PowerPlusWaterMarkObject95496376" o:spid="_x0000_s2" o:spt="1" type="#_x0000_t1" style="position:absolute;z-index:-4294446080;o:allowoverlap:true;o:allowincell:false;mso-position-horizontal-relative:margin;mso-position-horizontal:center;mso-position-vertical-relative:margin;mso-position-vertical:center;width:671.15pt;height:39.45pt;mso-wrap-distance-left:9.00pt;mso-wrap-distance-top:0.00pt;mso-wrap-distance-right:9.00pt;mso-wrap-distance-bottom:0.00pt;rotation:315;visibility:visible;" filled="f" stroked="f">
-              <v:textbox inset="0,0,0,0">
-                <w:txbxContent>
-                  <w:p>
-                    <w:pPr>
-                      <w:pBdr/>
-                      <w:spacing/>
-                      <w:ind/>
-                      <w:jc w:val="center"/>
-                      <w:rPr>
-                        <w:rFonts w:ascii="Times" w:hAnsi="Times"/>
-                        <w:sz w:val="2"/>
-                        <w:szCs w:val="2"/>
-                        <w14:textOutline w14:w="12700">
-                          <w14:noFill/>
-                        </w14:textOutline>
-                        <w14:textFill>
-                          <w14:solidFill>
-                            <w14:srgbClr w14:val="C0C0C0"/>
-                          </w14:solidFill>
-                        </w14:textFill>
-                      </w:rPr>
-                    </w:pPr>
-                    <w:r>
-                      <w:rPr>
-                        <w:rFonts w:ascii="Times" w:hAnsi="Times"/>
-                        <w:sz w:val="2"/>
-                        <w:szCs w:val="2"/>
-                        <w14:textOutline w14:w="12700">
-                          <w14:noFill/>
-                        </w14:textOutline>
-                        <w14:textFill>
-                          <w14:solidFill>
-                            <w14:srgbClr w14:val="C0C0C0"/>
-                          </w14:solidFill>
-                        </w14:textFill>
-                      </w:rPr>
-                      <w:t xml:space="preserve">Subject to copyright - Professors/UOttawa</w:t>
-                    </w:r>
-                    <w:r>
-                      <w:rPr>
-                        <w:rFonts w:ascii="Times" w:hAnsi="Times"/>
-                        <w:sz w:val="2"/>
-                        <w:szCs w:val="2"/>
-                        <w14:textOutline w14:w="12700">
-                          <w14:noFill/>
-                        </w14:textOutline>
-                        <w14:textFill>
-                          <w14:solidFill>
-                            <w14:srgbClr w14:val="C0C0C0"/>
-                          </w14:solidFill>
-                        </w14:textFill>
-                      </w:rPr>
-                    </w:r>
-                  </w:p>
-                </w:txbxContent>
-              </v:textbox>
-            </v:shape>
-          </w:pict>
-        </mc:Fallback>
-      </mc:AlternateContent>
-    </w:r>
+    <w:r/>
     <w:r>
       <w:rPr>
         <w:b/>
@@ -5727,7 +6568,7 @@
             <wp:inline xmlns:wp="http://schemas.openxmlformats.org/drawingml/2006/wordprocessingDrawing" distT="0" distB="0" distL="0" distR="0">
               <wp:extent cx="5943600" cy="1372689"/>
               <wp:effectExtent l="0" t="0" r="0" b="0"/>
-              <wp:docPr id="4" name="Picture 9" descr="header"/>
+              <wp:docPr id="2" name="Picture 9" descr="header"/>
               <wp:cNvGraphicFramePr>
                 <a:graphicFrameLocks xmlns:a="http://schemas.openxmlformats.org/drawingml/2006/main" noChangeAspect="1"/>
               </wp:cNvGraphicFramePr>
@@ -5785,7 +6626,7 @@
               <v:path o:extrusionok="f" gradientshapeok="t" o:connecttype="rect"/>
               <o:lock v:ext="edit" aspectratio="t"/>
             </v:shapetype>
-            <v:shape id="_x0000_i3" o:spid="_x0000_s3" type="#_x0000_t75" style="width:468.00pt;height:108.09pt;mso-wrap-distance-left:0.00pt;mso-wrap-distance-top:0.00pt;mso-wrap-distance-right:0.00pt;mso-wrap-distance-bottom:0.00pt;z-index:1;" stroked="f">
+            <v:shape id="_x0000_i1" o:spid="_x0000_s1" type="#_x0000_t75" style="width:468.00pt;height:108.09pt;mso-wrap-distance-left:0.00pt;mso-wrap-distance-top:0.00pt;mso-wrap-distance-right:0.00pt;mso-wrap-distance-bottom:0.00pt;z-index:1;" stroked="f">
               <v:imagedata r:id="rId1" o:title=""/>
               <o:lock v:ext="edit" rotation="t"/>
             </v:shape>
